--- a/Documents/Design Document.docx
+++ b/Documents/Design Document.docx
@@ -103,6 +103,320 @@
           <w:lang w:val="en-US"/>
         </w:rPr>
       </w:pPr>
+      <w:r>
+        <w:rPr>
+          <w:lang w:val="en-US"/>
+        </w:rPr>
+        <w:t>Some requirements that aren’t listed that would be useful include:</w:t>
+      </w:r>
+    </w:p>
+    <w:p>
+      <w:pPr>
+        <w:pStyle w:val="ListParagraph"/>
+        <w:numPr>
+          <w:ilvl w:val="0"/>
+          <w:numId w:val="1"/>
+        </w:numPr>
+        <w:rPr>
+          <w:lang w:val="en-US"/>
+        </w:rPr>
+      </w:pPr>
+      <w:r>
+        <w:rPr>
+          <w:lang w:val="en-US"/>
+        </w:rPr>
+        <w:t>Ability to update/edit user information</w:t>
+      </w:r>
+    </w:p>
+    <w:p>
+      <w:pPr>
+        <w:pStyle w:val="ListParagraph"/>
+        <w:numPr>
+          <w:ilvl w:val="0"/>
+          <w:numId w:val="1"/>
+        </w:numPr>
+        <w:rPr>
+          <w:lang w:val="en-US"/>
+        </w:rPr>
+      </w:pPr>
+      <w:r>
+        <w:rPr>
+          <w:lang w:val="en-US"/>
+        </w:rPr>
+        <w:t>Ability to delete user so the card can be used by someone else</w:t>
+      </w:r>
+    </w:p>
+    <w:p>
+      <w:pPr>
+        <w:pStyle w:val="ListParagraph"/>
+        <w:numPr>
+          <w:ilvl w:val="1"/>
+          <w:numId w:val="1"/>
+        </w:numPr>
+        <w:rPr>
+          <w:lang w:val="en-US"/>
+        </w:rPr>
+      </w:pPr>
+      <w:r>
+        <w:rPr>
+          <w:lang w:val="en-US"/>
+        </w:rPr>
+        <w:t xml:space="preserve">This could be done by an administrator </w:t>
+      </w:r>
+      <w:r>
+        <w:rPr>
+          <w:lang w:val="en-US"/>
+        </w:rPr>
+        <w:t>member</w:t>
+      </w:r>
+    </w:p>
+    <w:p>
+      <w:pPr>
+        <w:pStyle w:val="Heading1"/>
+        <w:rPr>
+          <w:lang w:val="en-US"/>
+        </w:rPr>
+      </w:pPr>
+      <w:r>
+        <w:rPr>
+          <w:lang w:val="en-US"/>
+        </w:rPr>
+        <w:t>Diagrams</w:t>
+      </w:r>
+    </w:p>
+    <w:p>
+      <w:pPr>
+        <w:rPr>
+          <w:lang w:val="en-US"/>
+        </w:rPr>
+      </w:pPr>
+      <w:r>
+        <w:rPr>
+          <w:lang w:val="en-US"/>
+        </w:rPr>
+        <w:t>An example use case for the REST API would be the following for members new and old going through the authorization process:</w:t>
+      </w:r>
+    </w:p>
+    <w:p>
+      <w:pPr>
+        <w:rPr>
+          <w:lang w:val="en-US"/>
+        </w:rPr>
+      </w:pPr>
+      <w:r>
+        <w:rPr>
+          <w:noProof/>
+          <w:lang w:val="en-US"/>
+        </w:rPr>
+        <w:drawing>
+          <wp:inline distT="0" distB="0" distL="0" distR="0" wp14:anchorId="09FCAE96" wp14:editId="6174E74B">
+            <wp:extent cx="5731510" cy="2919095"/>
+            <wp:effectExtent l="0" t="0" r="2540" b="0"/>
+            <wp:docPr id="1" name="Picture 1"/>
+            <wp:cNvGraphicFramePr>
+              <a:graphicFrameLocks xmlns:a="http://schemas.openxmlformats.org/drawingml/2006/main" noChangeAspect="1"/>
+            </wp:cNvGraphicFramePr>
+            <a:graphic xmlns:a="http://schemas.openxmlformats.org/drawingml/2006/main">
+              <a:graphicData uri="http://schemas.openxmlformats.org/drawingml/2006/picture">
+                <pic:pic xmlns:pic="http://schemas.openxmlformats.org/drawingml/2006/picture">
+                  <pic:nvPicPr>
+                    <pic:cNvPr id="1" name="Picture 1"/>
+                    <pic:cNvPicPr/>
+                  </pic:nvPicPr>
+                  <pic:blipFill>
+                    <a:blip r:embed="rId5">
+                      <a:extLst>
+                        <a:ext uri="{28A0092B-C50C-407E-A947-70E740481C1C}">
+                          <a14:useLocalDpi xmlns:a14="http://schemas.microsoft.com/office/drawing/2010/main" val="0"/>
+                        </a:ext>
+                      </a:extLst>
+                    </a:blip>
+                    <a:stretch>
+                      <a:fillRect/>
+                    </a:stretch>
+                  </pic:blipFill>
+                  <pic:spPr>
+                    <a:xfrm>
+                      <a:off x="0" y="0"/>
+                      <a:ext cx="5731510" cy="2919095"/>
+                    </a:xfrm>
+                    <a:prstGeom prst="rect">
+                      <a:avLst/>
+                    </a:prstGeom>
+                  </pic:spPr>
+                </pic:pic>
+              </a:graphicData>
+            </a:graphic>
+          </wp:inline>
+        </w:drawing>
+      </w:r>
+    </w:p>
+    <w:p>
+      <w:pPr>
+        <w:rPr>
+          <w:lang w:val="en-US"/>
+        </w:rPr>
+      </w:pPr>
+      <w:r>
+        <w:rPr>
+          <w:lang w:val="en-US"/>
+        </w:rPr>
+        <w:lastRenderedPageBreak/>
+        <w:t>The authorization process can also be represented in detail by the following flow chart:</w:t>
+      </w:r>
+    </w:p>
+    <w:p>
+      <w:pPr>
+        <w:rPr>
+          <w:lang w:val="en-US"/>
+        </w:rPr>
+      </w:pPr>
+      <w:r>
+        <w:rPr>
+          <w:noProof/>
+          <w:lang w:val="en-US"/>
+        </w:rPr>
+        <w:drawing>
+          <wp:inline distT="0" distB="0" distL="0" distR="0" wp14:anchorId="5D279C17" wp14:editId="35FDF3FD">
+            <wp:extent cx="4686300" cy="5257800"/>
+            <wp:effectExtent l="0" t="0" r="0" b="0"/>
+            <wp:docPr id="2" name="Picture 2" descr="Diagram&#10;&#10;Description automatically generated"/>
+            <wp:cNvGraphicFramePr>
+              <a:graphicFrameLocks xmlns:a="http://schemas.openxmlformats.org/drawingml/2006/main" noChangeAspect="1"/>
+            </wp:cNvGraphicFramePr>
+            <a:graphic xmlns:a="http://schemas.openxmlformats.org/drawingml/2006/main">
+              <a:graphicData uri="http://schemas.openxmlformats.org/drawingml/2006/picture">
+                <pic:pic xmlns:pic="http://schemas.openxmlformats.org/drawingml/2006/picture">
+                  <pic:nvPicPr>
+                    <pic:cNvPr id="2" name="Picture 2" descr="Diagram&#10;&#10;Description automatically generated"/>
+                    <pic:cNvPicPr/>
+                  </pic:nvPicPr>
+                  <pic:blipFill>
+                    <a:blip r:embed="rId6">
+                      <a:extLst>
+                        <a:ext uri="{28A0092B-C50C-407E-A947-70E740481C1C}">
+                          <a14:useLocalDpi xmlns:a14="http://schemas.microsoft.com/office/drawing/2010/main" val="0"/>
+                        </a:ext>
+                      </a:extLst>
+                    </a:blip>
+                    <a:stretch>
+                      <a:fillRect/>
+                    </a:stretch>
+                  </pic:blipFill>
+                  <pic:spPr>
+                    <a:xfrm>
+                      <a:off x="0" y="0"/>
+                      <a:ext cx="4686300" cy="5257800"/>
+                    </a:xfrm>
+                    <a:prstGeom prst="rect">
+                      <a:avLst/>
+                    </a:prstGeom>
+                  </pic:spPr>
+                </pic:pic>
+              </a:graphicData>
+            </a:graphic>
+          </wp:inline>
+        </w:drawing>
+      </w:r>
+    </w:p>
+    <w:p>
+      <w:pPr>
+        <w:pStyle w:val="Heading1"/>
+        <w:rPr>
+          <w:lang w:val="en-US"/>
+        </w:rPr>
+      </w:pPr>
+      <w:r>
+        <w:rPr>
+          <w:lang w:val="en-US"/>
+        </w:rPr>
+        <w:t>Technologies</w:t>
+      </w:r>
+    </w:p>
+    <w:p>
+      <w:pPr>
+        <w:rPr>
+          <w:lang w:val="en-US"/>
+        </w:rPr>
+      </w:pPr>
+      <w:r>
+        <w:rPr>
+          <w:lang w:val="en-US"/>
+        </w:rPr>
+        <w:t>To develop this REST API, I will be using the following programs and technologies:</w:t>
+      </w:r>
+    </w:p>
+    <w:p>
+      <w:pPr>
+        <w:pStyle w:val="ListParagraph"/>
+        <w:numPr>
+          <w:ilvl w:val="0"/>
+          <w:numId w:val="2"/>
+        </w:numPr>
+        <w:rPr>
+          <w:lang w:val="en-US"/>
+        </w:rPr>
+      </w:pPr>
+      <w:r>
+        <w:rPr>
+          <w:lang w:val="en-US"/>
+        </w:rPr>
+        <w:t>C# .NET Core 3.1 as the API backend</w:t>
+      </w:r>
+    </w:p>
+    <w:p>
+      <w:pPr>
+        <w:pStyle w:val="ListParagraph"/>
+        <w:numPr>
+          <w:ilvl w:val="0"/>
+          <w:numId w:val="2"/>
+        </w:numPr>
+        <w:rPr>
+          <w:lang w:val="en-US"/>
+        </w:rPr>
+      </w:pPr>
+      <w:r>
+        <w:rPr>
+          <w:lang w:val="en-US"/>
+        </w:rPr>
+        <w:t>MongoDB as the database</w:t>
+      </w:r>
+    </w:p>
+    <w:p>
+      <w:pPr>
+        <w:pStyle w:val="ListParagraph"/>
+        <w:numPr>
+          <w:ilvl w:val="0"/>
+          <w:numId w:val="2"/>
+        </w:numPr>
+        <w:rPr>
+          <w:lang w:val="en-US"/>
+        </w:rPr>
+      </w:pPr>
+      <w:r>
+        <w:rPr>
+          <w:lang w:val="en-US"/>
+        </w:rPr>
+        <w:t>Git for version control</w:t>
+      </w:r>
+    </w:p>
+    <w:p>
+      <w:pPr>
+        <w:pStyle w:val="ListParagraph"/>
+        <w:numPr>
+          <w:ilvl w:val="0"/>
+          <w:numId w:val="2"/>
+        </w:numPr>
+        <w:rPr>
+          <w:lang w:val="en-US"/>
+        </w:rPr>
+      </w:pPr>
+      <w:r>
+        <w:rPr>
+          <w:lang w:val="en-US"/>
+        </w:rPr>
+        <w:t>Github to host the source code and utilize continuous integration technologies</w:t>
+      </w:r>
     </w:p>
     <w:sectPr>
       <w:pgSz w:w="11906" w:h="16838"/>
@@ -112,6 +426,243 @@
     </w:sectPr>
   </w:body>
 </w:document>
+</file>
+
+<file path=word/numbering.xml><?xml version="1.0" encoding="utf-8"?>
+<w:numbering xmlns:wpc="http://schemas.microsoft.com/office/word/2010/wordprocessingCanvas" xmlns:cx="http://schemas.microsoft.com/office/drawing/2014/chartex" xmlns:cx1="http://schemas.microsoft.com/office/drawing/2015/9/8/chartex" xmlns:cx2="http://schemas.microsoft.com/office/drawing/2015/10/21/chartex" xmlns:cx3="http://schemas.microsoft.com/office/drawing/2016/5/9/chartex" xmlns:cx4="http://schemas.microsoft.com/office/drawing/2016/5/10/chartex" xmlns:cx5="http://schemas.microsoft.com/office/drawing/2016/5/11/chartex" xmlns:cx6="http://schemas.microsoft.com/office/drawing/2016/5/12/chartex" xmlns:cx7="http://schemas.microsoft.com/office/drawing/2016/5/13/chartex" xmlns:cx8="http://schemas.microsoft.com/office/drawing/2016/5/14/chartex" xmlns:mc="http://schemas.openxmlformats.org/markup-compatibility/2006" xmlns:aink="http://schemas.microsoft.com/office/drawing/2016/ink" xmlns:am3d="http://schemas.microsoft.com/office/drawing/2017/model3d" xmlns:o="urn:schemas-microsoft-com:office:office" xmlns:r="http://schemas.openxmlformats.org/officeDocument/2006/relationships" xmlns:m="http://schemas.openxmlformats.org/officeDocument/2006/math" xmlns:v="urn:schemas-microsoft-com:vml" xmlns:wp14="http://schemas.microsoft.com/office/word/2010/wordprocessingDrawing" xmlns:wp="http://schemas.openxmlformats.org/drawingml/2006/wordprocessingDrawing" xmlns:w10="urn:schemas-microsoft-com:office:word" xmlns:w="http://schemas.openxmlformats.org/wordprocessingml/2006/main" xmlns:w14="http://schemas.microsoft.com/office/word/2010/wordml" xmlns:w15="http://schemas.microsoft.com/office/word/2012/wordml" xmlns:w16cex="http://schemas.microsoft.com/office/word/2018/wordml/cex" xmlns:w16cid="http://schemas.microsoft.com/office/word/2016/wordml/cid" xmlns:w16="http://schemas.microsoft.com/office/word/2018/wordml" xmlns:w16sdtdh="http://schemas.microsoft.com/office/word/2020/wordml/sdtdatahash" xmlns:w16se="http://schemas.microsoft.com/office/word/2015/wordml/symex" xmlns:wpg="http://schemas.microsoft.com/office/word/2010/wordprocessingGroup" xmlns:wpi="http://schemas.microsoft.com/office/word/2010/wordprocessingInk" xmlns:wne="http://schemas.microsoft.com/office/word/2006/wordml" xmlns:wps="http://schemas.microsoft.com/office/word/2010/wordprocessingShape" mc:Ignorable="w14 w15 w16se w16cid w16 w16cex w16sdtdh wp14">
+  <w:abstractNum w:abstractNumId="0" w15:restartNumberingAfterBreak="0">
+    <w:nsid w:val="5F97725C"/>
+    <w:multiLevelType w:val="hybridMultilevel"/>
+    <w:tmpl w:val="EDC689A8"/>
+    <w:lvl w:ilvl="0" w:tplc="08090001">
+      <w:start w:val="1"/>
+      <w:numFmt w:val="bullet"/>
+      <w:lvlText w:val=""/>
+      <w:lvlJc w:val="left"/>
+      <w:pPr>
+        <w:ind w:left="720" w:hanging="360"/>
+      </w:pPr>
+      <w:rPr>
+        <w:rFonts w:ascii="Symbol" w:hAnsi="Symbol" w:hint="default"/>
+      </w:rPr>
+    </w:lvl>
+    <w:lvl w:ilvl="1" w:tplc="08090003">
+      <w:start w:val="1"/>
+      <w:numFmt w:val="bullet"/>
+      <w:lvlText w:val="o"/>
+      <w:lvlJc w:val="left"/>
+      <w:pPr>
+        <w:ind w:left="1440" w:hanging="360"/>
+      </w:pPr>
+      <w:rPr>
+        <w:rFonts w:ascii="Courier New" w:hAnsi="Courier New" w:cs="Courier New" w:hint="default"/>
+      </w:rPr>
+    </w:lvl>
+    <w:lvl w:ilvl="2" w:tplc="08090005" w:tentative="1">
+      <w:start w:val="1"/>
+      <w:numFmt w:val="bullet"/>
+      <w:lvlText w:val=""/>
+      <w:lvlJc w:val="left"/>
+      <w:pPr>
+        <w:ind w:left="2160" w:hanging="360"/>
+      </w:pPr>
+      <w:rPr>
+        <w:rFonts w:ascii="Wingdings" w:hAnsi="Wingdings" w:hint="default"/>
+      </w:rPr>
+    </w:lvl>
+    <w:lvl w:ilvl="3" w:tplc="08090001" w:tentative="1">
+      <w:start w:val="1"/>
+      <w:numFmt w:val="bullet"/>
+      <w:lvlText w:val=""/>
+      <w:lvlJc w:val="left"/>
+      <w:pPr>
+        <w:ind w:left="2880" w:hanging="360"/>
+      </w:pPr>
+      <w:rPr>
+        <w:rFonts w:ascii="Symbol" w:hAnsi="Symbol" w:hint="default"/>
+      </w:rPr>
+    </w:lvl>
+    <w:lvl w:ilvl="4" w:tplc="08090003" w:tentative="1">
+      <w:start w:val="1"/>
+      <w:numFmt w:val="bullet"/>
+      <w:lvlText w:val="o"/>
+      <w:lvlJc w:val="left"/>
+      <w:pPr>
+        <w:ind w:left="3600" w:hanging="360"/>
+      </w:pPr>
+      <w:rPr>
+        <w:rFonts w:ascii="Courier New" w:hAnsi="Courier New" w:cs="Courier New" w:hint="default"/>
+      </w:rPr>
+    </w:lvl>
+    <w:lvl w:ilvl="5" w:tplc="08090005" w:tentative="1">
+      <w:start w:val="1"/>
+      <w:numFmt w:val="bullet"/>
+      <w:lvlText w:val=""/>
+      <w:lvlJc w:val="left"/>
+      <w:pPr>
+        <w:ind w:left="4320" w:hanging="360"/>
+      </w:pPr>
+      <w:rPr>
+        <w:rFonts w:ascii="Wingdings" w:hAnsi="Wingdings" w:hint="default"/>
+      </w:rPr>
+    </w:lvl>
+    <w:lvl w:ilvl="6" w:tplc="08090001" w:tentative="1">
+      <w:start w:val="1"/>
+      <w:numFmt w:val="bullet"/>
+      <w:lvlText w:val=""/>
+      <w:lvlJc w:val="left"/>
+      <w:pPr>
+        <w:ind w:left="5040" w:hanging="360"/>
+      </w:pPr>
+      <w:rPr>
+        <w:rFonts w:ascii="Symbol" w:hAnsi="Symbol" w:hint="default"/>
+      </w:rPr>
+    </w:lvl>
+    <w:lvl w:ilvl="7" w:tplc="08090003" w:tentative="1">
+      <w:start w:val="1"/>
+      <w:numFmt w:val="bullet"/>
+      <w:lvlText w:val="o"/>
+      <w:lvlJc w:val="left"/>
+      <w:pPr>
+        <w:ind w:left="5760" w:hanging="360"/>
+      </w:pPr>
+      <w:rPr>
+        <w:rFonts w:ascii="Courier New" w:hAnsi="Courier New" w:cs="Courier New" w:hint="default"/>
+      </w:rPr>
+    </w:lvl>
+    <w:lvl w:ilvl="8" w:tplc="08090005" w:tentative="1">
+      <w:start w:val="1"/>
+      <w:numFmt w:val="bullet"/>
+      <w:lvlText w:val=""/>
+      <w:lvlJc w:val="left"/>
+      <w:pPr>
+        <w:ind w:left="6480" w:hanging="360"/>
+      </w:pPr>
+      <w:rPr>
+        <w:rFonts w:ascii="Wingdings" w:hAnsi="Wingdings" w:hint="default"/>
+      </w:rPr>
+    </w:lvl>
+  </w:abstractNum>
+  <w:abstractNum w:abstractNumId="1" w15:restartNumberingAfterBreak="0">
+    <w:nsid w:val="6D3969FE"/>
+    <w:multiLevelType w:val="hybridMultilevel"/>
+    <w:tmpl w:val="F93AF032"/>
+    <w:lvl w:ilvl="0" w:tplc="08090001">
+      <w:start w:val="1"/>
+      <w:numFmt w:val="bullet"/>
+      <w:lvlText w:val=""/>
+      <w:lvlJc w:val="left"/>
+      <w:pPr>
+        <w:ind w:left="720" w:hanging="360"/>
+      </w:pPr>
+      <w:rPr>
+        <w:rFonts w:ascii="Symbol" w:hAnsi="Symbol" w:hint="default"/>
+      </w:rPr>
+    </w:lvl>
+    <w:lvl w:ilvl="1" w:tplc="08090003" w:tentative="1">
+      <w:start w:val="1"/>
+      <w:numFmt w:val="bullet"/>
+      <w:lvlText w:val="o"/>
+      <w:lvlJc w:val="left"/>
+      <w:pPr>
+        <w:ind w:left="1440" w:hanging="360"/>
+      </w:pPr>
+      <w:rPr>
+        <w:rFonts w:ascii="Courier New" w:hAnsi="Courier New" w:cs="Courier New" w:hint="default"/>
+      </w:rPr>
+    </w:lvl>
+    <w:lvl w:ilvl="2" w:tplc="08090005" w:tentative="1">
+      <w:start w:val="1"/>
+      <w:numFmt w:val="bullet"/>
+      <w:lvlText w:val=""/>
+      <w:lvlJc w:val="left"/>
+      <w:pPr>
+        <w:ind w:left="2160" w:hanging="360"/>
+      </w:pPr>
+      <w:rPr>
+        <w:rFonts w:ascii="Wingdings" w:hAnsi="Wingdings" w:hint="default"/>
+      </w:rPr>
+    </w:lvl>
+    <w:lvl w:ilvl="3" w:tplc="08090001" w:tentative="1">
+      <w:start w:val="1"/>
+      <w:numFmt w:val="bullet"/>
+      <w:lvlText w:val=""/>
+      <w:lvlJc w:val="left"/>
+      <w:pPr>
+        <w:ind w:left="2880" w:hanging="360"/>
+      </w:pPr>
+      <w:rPr>
+        <w:rFonts w:ascii="Symbol" w:hAnsi="Symbol" w:hint="default"/>
+      </w:rPr>
+    </w:lvl>
+    <w:lvl w:ilvl="4" w:tplc="08090003" w:tentative="1">
+      <w:start w:val="1"/>
+      <w:numFmt w:val="bullet"/>
+      <w:lvlText w:val="o"/>
+      <w:lvlJc w:val="left"/>
+      <w:pPr>
+        <w:ind w:left="3600" w:hanging="360"/>
+      </w:pPr>
+      <w:rPr>
+        <w:rFonts w:ascii="Courier New" w:hAnsi="Courier New" w:cs="Courier New" w:hint="default"/>
+      </w:rPr>
+    </w:lvl>
+    <w:lvl w:ilvl="5" w:tplc="08090005" w:tentative="1">
+      <w:start w:val="1"/>
+      <w:numFmt w:val="bullet"/>
+      <w:lvlText w:val=""/>
+      <w:lvlJc w:val="left"/>
+      <w:pPr>
+        <w:ind w:left="4320" w:hanging="360"/>
+      </w:pPr>
+      <w:rPr>
+        <w:rFonts w:ascii="Wingdings" w:hAnsi="Wingdings" w:hint="default"/>
+      </w:rPr>
+    </w:lvl>
+    <w:lvl w:ilvl="6" w:tplc="08090001" w:tentative="1">
+      <w:start w:val="1"/>
+      <w:numFmt w:val="bullet"/>
+      <w:lvlText w:val=""/>
+      <w:lvlJc w:val="left"/>
+      <w:pPr>
+        <w:ind w:left="5040" w:hanging="360"/>
+      </w:pPr>
+      <w:rPr>
+        <w:rFonts w:ascii="Symbol" w:hAnsi="Symbol" w:hint="default"/>
+      </w:rPr>
+    </w:lvl>
+    <w:lvl w:ilvl="7" w:tplc="08090003" w:tentative="1">
+      <w:start w:val="1"/>
+      <w:numFmt w:val="bullet"/>
+      <w:lvlText w:val="o"/>
+      <w:lvlJc w:val="left"/>
+      <w:pPr>
+        <w:ind w:left="5760" w:hanging="360"/>
+      </w:pPr>
+      <w:rPr>
+        <w:rFonts w:ascii="Courier New" w:hAnsi="Courier New" w:cs="Courier New" w:hint="default"/>
+      </w:rPr>
+    </w:lvl>
+    <w:lvl w:ilvl="8" w:tplc="08090005" w:tentative="1">
+      <w:start w:val="1"/>
+      <w:numFmt w:val="bullet"/>
+      <w:lvlText w:val=""/>
+      <w:lvlJc w:val="left"/>
+      <w:pPr>
+        <w:ind w:left="6480" w:hanging="360"/>
+      </w:pPr>
+      <w:rPr>
+        <w:rFonts w:ascii="Wingdings" w:hAnsi="Wingdings" w:hint="default"/>
+      </w:rPr>
+    </w:lvl>
+  </w:abstractNum>
+  <w:num w:numId="1">
+    <w:abstractNumId w:val="0"/>
+  </w:num>
+  <w:num w:numId="2">
+    <w:abstractNumId w:val="1"/>
+  </w:num>
+</w:numbering>
 </file>
 
 <file path=word/styles.xml><?xml version="1.0" encoding="utf-8"?>
@@ -621,6 +1172,17 @@
       <w:szCs w:val="26"/>
     </w:rPr>
   </w:style>
+  <w:style w:type="paragraph" w:styleId="ListParagraph">
+    <w:name w:val="List Paragraph"/>
+    <w:basedOn w:val="Normal"/>
+    <w:uiPriority w:val="34"/>
+    <w:qFormat/>
+    <w:rsid w:val="00E569A7"/>
+    <w:pPr>
+      <w:ind w:left="720"/>
+      <w:contextualSpacing/>
+    </w:pPr>
+  </w:style>
 </w:styles>
 </file>
 

--- a/Documents/Design Document.docx
+++ b/Documents/Design Document.docx
@@ -332,6 +332,12 @@
         </w:rPr>
         <w:t>Technologies</w:t>
       </w:r>
+      <w:r>
+        <w:rPr>
+          <w:lang w:val="en-US"/>
+        </w:rPr>
+        <w:t>/Software</w:t>
+      </w:r>
     </w:p>
     <w:p>
       <w:pPr>
@@ -416,6 +422,24 @@
           <w:lang w:val="en-US"/>
         </w:rPr>
         <w:t>Github to host the source code and utilize continuous integration technologies</w:t>
+      </w:r>
+    </w:p>
+    <w:p>
+      <w:pPr>
+        <w:pStyle w:val="ListParagraph"/>
+        <w:numPr>
+          <w:ilvl w:val="0"/>
+          <w:numId w:val="2"/>
+        </w:numPr>
+        <w:rPr>
+          <w:lang w:val="en-US"/>
+        </w:rPr>
+      </w:pPr>
+      <w:r>
+        <w:rPr>
+          <w:lang w:val="en-US"/>
+        </w:rPr>
+        <w:t>Postman for manual testing</w:t>
       </w:r>
     </w:p>
     <w:sectPr>

--- a/Documents/Design Document.docx
+++ b/Documents/Design Document.docx
@@ -32,7 +32,7 @@
         <w:rPr>
           <w:lang w:val="en-US"/>
         </w:rPr>
-        <w:t>to protect the cardholder’s personal information. The PIN will be treated as a password, thus a Salt hash will also be required.</w:t>
+        <w:t>to protect the cardholder’s personal information.</w:t>
       </w:r>
     </w:p>
     <w:p>
@@ -95,6 +95,12 @@
           <w:lang w:val="en-US"/>
         </w:rPr>
         <w:t xml:space="preserve"> to implement the “double card tap” feature.</w:t>
+      </w:r>
+      <w:r>
+        <w:rPr>
+          <w:lang w:val="en-US"/>
+        </w:rPr>
+        <w:t xml:space="preserve"> I will also be using HTTP Authorization headers using Basic Authentication as an additional security feature.</w:t>
       </w:r>
     </w:p>
     <w:p>
@@ -321,6 +327,460 @@
     </w:p>
     <w:p>
       <w:pPr>
+        <w:pStyle w:val="Heading2"/>
+        <w:rPr>
+          <w:lang w:val="en-US"/>
+        </w:rPr>
+      </w:pPr>
+      <w:r>
+        <w:rPr>
+          <w:lang w:val="en-US"/>
+        </w:rPr>
+        <w:t>Class Diagrams</w:t>
+      </w:r>
+    </w:p>
+    <w:p>
+      <w:pPr>
+        <w:rPr>
+          <w:lang w:val="en-US"/>
+        </w:rPr>
+      </w:pPr>
+      <w:r>
+        <w:rPr>
+          <w:lang w:val="en-US"/>
+        </w:rPr>
+        <w:t>Since the core of this API revolves around memberships, a User class will be required as the business logic. Consider the following class:</w:t>
+      </w:r>
+    </w:p>
+    <w:p>
+      <w:pPr>
+        <w:rPr>
+          <w:lang w:val="en-US"/>
+        </w:rPr>
+      </w:pPr>
+      <w:r>
+        <w:rPr>
+          <w:noProof/>
+          <w:lang w:val="en-US"/>
+        </w:rPr>
+        <w:drawing>
+          <wp:inline distT="0" distB="0" distL="0" distR="0" wp14:anchorId="3987BD6D" wp14:editId="38F36A8A">
+            <wp:extent cx="1343025" cy="2266950"/>
+            <wp:effectExtent l="0" t="0" r="9525" b="0"/>
+            <wp:docPr id="3" name="Picture 3"/>
+            <wp:cNvGraphicFramePr>
+              <a:graphicFrameLocks xmlns:a="http://schemas.openxmlformats.org/drawingml/2006/main" noChangeAspect="1"/>
+            </wp:cNvGraphicFramePr>
+            <a:graphic xmlns:a="http://schemas.openxmlformats.org/drawingml/2006/main">
+              <a:graphicData uri="http://schemas.openxmlformats.org/drawingml/2006/picture">
+                <pic:pic xmlns:pic="http://schemas.openxmlformats.org/drawingml/2006/picture">
+                  <pic:nvPicPr>
+                    <pic:cNvPr id="3" name="Picture 3"/>
+                    <pic:cNvPicPr/>
+                  </pic:nvPicPr>
+                  <pic:blipFill>
+                    <a:blip r:embed="rId7">
+                      <a:extLst>
+                        <a:ext uri="{28A0092B-C50C-407E-A947-70E740481C1C}">
+                          <a14:useLocalDpi xmlns:a14="http://schemas.microsoft.com/office/drawing/2010/main" val="0"/>
+                        </a:ext>
+                      </a:extLst>
+                    </a:blip>
+                    <a:stretch>
+                      <a:fillRect/>
+                    </a:stretch>
+                  </pic:blipFill>
+                  <pic:spPr>
+                    <a:xfrm>
+                      <a:off x="0" y="0"/>
+                      <a:ext cx="1343025" cy="2266950"/>
+                    </a:xfrm>
+                    <a:prstGeom prst="rect">
+                      <a:avLst/>
+                    </a:prstGeom>
+                  </pic:spPr>
+                </pic:pic>
+              </a:graphicData>
+            </a:graphic>
+          </wp:inline>
+        </w:drawing>
+      </w:r>
+    </w:p>
+    <w:p>
+      <w:pPr>
+        <w:rPr>
+          <w:lang w:val="en-US"/>
+        </w:rPr>
+      </w:pPr>
+      <w:r>
+        <w:rPr>
+          <w:lang w:val="en-US"/>
+        </w:rPr>
+        <w:lastRenderedPageBreak/>
+        <w:t xml:space="preserve">This class details the main fields that will likely be required for the User class. </w:t>
+      </w:r>
+      <w:r>
+        <w:rPr>
+          <w:lang w:val="en-US"/>
+        </w:rPr>
+        <w:t>Since I’m using HTTP, the login request and the register request, while similar, will not require all of the information to be sent. Since I plan to make a separate endpoint for creating admin users, the register endpoint won’t need the “Is Admin” field. Similarly, the Login endpoint will only need the Card ID and PIN.</w:t>
+      </w:r>
+    </w:p>
+    <w:p>
+      <w:pPr>
+        <w:rPr>
+          <w:lang w:val="en-US"/>
+        </w:rPr>
+      </w:pPr>
+      <w:r>
+        <w:rPr>
+          <w:lang w:val="en-US"/>
+        </w:rPr>
+        <w:t>I can therefore break down the User class into separate classes to create an inheritance hierarchy:</w:t>
+      </w:r>
+    </w:p>
+    <w:p>
+      <w:pPr>
+        <w:rPr>
+          <w:lang w:val="en-US"/>
+        </w:rPr>
+      </w:pPr>
+      <w:r>
+        <w:rPr>
+          <w:noProof/>
+          <w:lang w:val="en-US"/>
+        </w:rPr>
+        <w:drawing>
+          <wp:inline distT="0" distB="0" distL="0" distR="0" wp14:anchorId="2051C2CA" wp14:editId="4D59D624">
+            <wp:extent cx="1343025" cy="3733800"/>
+            <wp:effectExtent l="0" t="0" r="9525" b="0"/>
+            <wp:docPr id="4" name="Picture 4"/>
+            <wp:cNvGraphicFramePr>
+              <a:graphicFrameLocks xmlns:a="http://schemas.openxmlformats.org/drawingml/2006/main" noChangeAspect="1"/>
+            </wp:cNvGraphicFramePr>
+            <a:graphic xmlns:a="http://schemas.openxmlformats.org/drawingml/2006/main">
+              <a:graphicData uri="http://schemas.openxmlformats.org/drawingml/2006/picture">
+                <pic:pic xmlns:pic="http://schemas.openxmlformats.org/drawingml/2006/picture">
+                  <pic:nvPicPr>
+                    <pic:cNvPr id="4" name="Picture 4"/>
+                    <pic:cNvPicPr/>
+                  </pic:nvPicPr>
+                  <pic:blipFill>
+                    <a:blip r:embed="rId8">
+                      <a:extLst>
+                        <a:ext uri="{28A0092B-C50C-407E-A947-70E740481C1C}">
+                          <a14:useLocalDpi xmlns:a14="http://schemas.microsoft.com/office/drawing/2010/main" val="0"/>
+                        </a:ext>
+                      </a:extLst>
+                    </a:blip>
+                    <a:stretch>
+                      <a:fillRect/>
+                    </a:stretch>
+                  </pic:blipFill>
+                  <pic:spPr>
+                    <a:xfrm>
+                      <a:off x="0" y="0"/>
+                      <a:ext cx="1343025" cy="3733800"/>
+                    </a:xfrm>
+                    <a:prstGeom prst="rect">
+                      <a:avLst/>
+                    </a:prstGeom>
+                  </pic:spPr>
+                </pic:pic>
+              </a:graphicData>
+            </a:graphic>
+          </wp:inline>
+        </w:drawing>
+      </w:r>
+    </w:p>
+    <w:p>
+      <w:pPr>
+        <w:rPr>
+          <w:lang w:val="en-US"/>
+        </w:rPr>
+      </w:pPr>
+      <w:r>
+        <w:rPr>
+          <w:lang w:val="en-US"/>
+        </w:rPr>
+        <w:t>The Login endpoint will accept the “User Credentials” model, and the “User Register Form” will be sent to the Register endpoint.</w:t>
+      </w:r>
+    </w:p>
+    <w:p>
+      <w:pPr>
+        <w:rPr>
+          <w:lang w:val="en-US"/>
+        </w:rPr>
+      </w:pPr>
+      <w:r>
+        <w:rPr>
+          <w:lang w:val="en-US"/>
+        </w:rPr>
+        <w:t>Other classes I will need include:</w:t>
+      </w:r>
+    </w:p>
+    <w:p>
+      <w:pPr>
+        <w:pStyle w:val="ListParagraph"/>
+        <w:numPr>
+          <w:ilvl w:val="0"/>
+          <w:numId w:val="3"/>
+        </w:numPr>
+        <w:rPr>
+          <w:lang w:val="en-US"/>
+        </w:rPr>
+      </w:pPr>
+      <w:r>
+        <w:rPr>
+          <w:lang w:val="en-US"/>
+        </w:rPr>
+        <w:t>Controllers (ASP.NET endpoints)</w:t>
+      </w:r>
+    </w:p>
+    <w:p>
+      <w:pPr>
+        <w:pStyle w:val="ListParagraph"/>
+        <w:numPr>
+          <w:ilvl w:val="0"/>
+          <w:numId w:val="3"/>
+        </w:numPr>
+        <w:rPr>
+          <w:lang w:val="en-US"/>
+        </w:rPr>
+      </w:pPr>
+      <w:r>
+        <w:rPr>
+          <w:lang w:val="en-US"/>
+        </w:rPr>
+        <w:t>Data Access Layer (DAL) classes</w:t>
+      </w:r>
+    </w:p>
+    <w:p>
+      <w:pPr>
+        <w:rPr>
+          <w:lang w:val="en-US"/>
+        </w:rPr>
+      </w:pPr>
+      <w:r>
+        <w:rPr>
+          <w:lang w:val="en-US"/>
+        </w:rPr>
+        <w:t>Both of these types of classes have some form of “responsibility” i.e. the controllers are responsible for receiving HTTP requests and sending a response to the user. They do not make any database calls, this is the job of the DAL classes.</w:t>
+      </w:r>
+      <w:r>
+        <w:rPr>
+          <w:lang w:val="en-US"/>
+        </w:rPr>
+        <w:t xml:space="preserve"> Consider the following class diagram:</w:t>
+      </w:r>
+    </w:p>
+    <w:p>
+      <w:pPr>
+        <w:rPr>
+          <w:lang w:val="en-US"/>
+        </w:rPr>
+      </w:pPr>
+      <w:r>
+        <w:rPr>
+          <w:noProof/>
+          <w:lang w:val="en-US"/>
+        </w:rPr>
+        <w:lastRenderedPageBreak/>
+        <w:drawing>
+          <wp:inline distT="0" distB="0" distL="0" distR="0" wp14:anchorId="1A6FAA48" wp14:editId="4CE03404">
+            <wp:extent cx="5731510" cy="3449955"/>
+            <wp:effectExtent l="0" t="0" r="2540" b="0"/>
+            <wp:docPr id="6" name="Picture 6"/>
+            <wp:cNvGraphicFramePr>
+              <a:graphicFrameLocks xmlns:a="http://schemas.openxmlformats.org/drawingml/2006/main" noChangeAspect="1"/>
+            </wp:cNvGraphicFramePr>
+            <a:graphic xmlns:a="http://schemas.openxmlformats.org/drawingml/2006/main">
+              <a:graphicData uri="http://schemas.openxmlformats.org/drawingml/2006/picture">
+                <pic:pic xmlns:pic="http://schemas.openxmlformats.org/drawingml/2006/picture">
+                  <pic:nvPicPr>
+                    <pic:cNvPr id="6" name="Picture 6"/>
+                    <pic:cNvPicPr/>
+                  </pic:nvPicPr>
+                  <pic:blipFill>
+                    <a:blip r:embed="rId9">
+                      <a:extLst>
+                        <a:ext uri="{28A0092B-C50C-407E-A947-70E740481C1C}">
+                          <a14:useLocalDpi xmlns:a14="http://schemas.microsoft.com/office/drawing/2010/main" val="0"/>
+                        </a:ext>
+                      </a:extLst>
+                    </a:blip>
+                    <a:stretch>
+                      <a:fillRect/>
+                    </a:stretch>
+                  </pic:blipFill>
+                  <pic:spPr>
+                    <a:xfrm>
+                      <a:off x="0" y="0"/>
+                      <a:ext cx="5731510" cy="3449955"/>
+                    </a:xfrm>
+                    <a:prstGeom prst="rect">
+                      <a:avLst/>
+                    </a:prstGeom>
+                  </pic:spPr>
+                </pic:pic>
+              </a:graphicData>
+            </a:graphic>
+          </wp:inline>
+        </w:drawing>
+      </w:r>
+    </w:p>
+    <w:p>
+      <w:pPr>
+        <w:rPr>
+          <w:lang w:val="en-US"/>
+        </w:rPr>
+      </w:pPr>
+      <w:r>
+        <w:rPr>
+          <w:lang w:val="en-US"/>
+        </w:rPr>
+        <w:t xml:space="preserve">Here we can see a mockup relationship between the controllers, the DAL and the User model. </w:t>
+      </w:r>
+      <w:r>
+        <w:rPr>
+          <w:lang w:val="en-US"/>
+        </w:rPr>
+        <w:t xml:space="preserve">Note that the </w:t>
+      </w:r>
+      <w:proofErr w:type="spellStart"/>
+      <w:r>
+        <w:rPr>
+          <w:lang w:val="en-US"/>
+        </w:rPr>
+        <w:t>UserController</w:t>
+      </w:r>
+      <w:proofErr w:type="spellEnd"/>
+      <w:r>
+        <w:rPr>
+          <w:lang w:val="en-US"/>
+        </w:rPr>
+        <w:t xml:space="preserve"> and the </w:t>
+      </w:r>
+      <w:proofErr w:type="spellStart"/>
+      <w:r>
+        <w:rPr>
+          <w:lang w:val="en-US"/>
+        </w:rPr>
+        <w:t>AuthenticationController</w:t>
+      </w:r>
+      <w:proofErr w:type="spellEnd"/>
+      <w:r>
+        <w:rPr>
+          <w:lang w:val="en-US"/>
+        </w:rPr>
+        <w:t xml:space="preserve"> inherit from a </w:t>
+      </w:r>
+      <w:proofErr w:type="spellStart"/>
+      <w:r>
+        <w:rPr>
+          <w:lang w:val="en-US"/>
+        </w:rPr>
+        <w:t>BaseController</w:t>
+      </w:r>
+      <w:proofErr w:type="spellEnd"/>
+      <w:r>
+        <w:rPr>
+          <w:lang w:val="en-US"/>
+        </w:rPr>
+        <w:t xml:space="preserve">. The </w:t>
+      </w:r>
+      <w:proofErr w:type="spellStart"/>
+      <w:r>
+        <w:rPr>
+          <w:lang w:val="en-US"/>
+        </w:rPr>
+        <w:t>BaseController</w:t>
+      </w:r>
+      <w:proofErr w:type="spellEnd"/>
+      <w:r>
+        <w:rPr>
+          <w:lang w:val="en-US"/>
+        </w:rPr>
+        <w:t xml:space="preserve"> will be an abstract class containing common methods and fields, such as the character limit of the Card ID in the form of a constant, or a getter for the current user.</w:t>
+      </w:r>
+    </w:p>
+    <w:p>
+      <w:pPr>
+        <w:rPr>
+          <w:lang w:val="en-US"/>
+        </w:rPr>
+      </w:pPr>
+      <w:r>
+        <w:rPr>
+          <w:lang w:val="en-US"/>
+        </w:rPr>
+        <w:t xml:space="preserve">The </w:t>
+      </w:r>
+      <w:proofErr w:type="spellStart"/>
+      <w:r>
+        <w:rPr>
+          <w:lang w:val="en-US"/>
+        </w:rPr>
+        <w:t>GetUser</w:t>
+      </w:r>
+      <w:proofErr w:type="spellEnd"/>
+      <w:r>
+        <w:rPr>
+          <w:lang w:val="en-US"/>
+        </w:rPr>
+        <w:t xml:space="preserve">() method also makes a call to the DAL to </w:t>
+      </w:r>
+      <w:r>
+        <w:rPr>
+          <w:lang w:val="en-US"/>
+        </w:rPr>
+        <w:t>“</w:t>
+      </w:r>
+      <w:r>
+        <w:rPr>
+          <w:lang w:val="en-US"/>
+        </w:rPr>
+        <w:t>fetch</w:t>
+      </w:r>
+      <w:r>
+        <w:rPr>
+          <w:lang w:val="en-US"/>
+        </w:rPr>
+        <w:t>”</w:t>
+      </w:r>
+      <w:r>
+        <w:rPr>
+          <w:lang w:val="en-US"/>
+        </w:rPr>
+        <w:t xml:space="preserve"> the requested User from the database, and the DAL </w:t>
+      </w:r>
+      <w:r>
+        <w:rPr>
+          <w:lang w:val="en-US"/>
+        </w:rPr>
+        <w:t>“</w:t>
+      </w:r>
+      <w:r>
+        <w:rPr>
+          <w:lang w:val="en-US"/>
+        </w:rPr>
+        <w:t>contains</w:t>
+      </w:r>
+      <w:r>
+        <w:rPr>
+          <w:lang w:val="en-US"/>
+        </w:rPr>
+        <w:t>”</w:t>
+      </w:r>
+      <w:r>
+        <w:rPr>
+          <w:lang w:val="en-US"/>
+        </w:rPr>
+        <w:t xml:space="preserve"> many User objects.</w:t>
+      </w:r>
+    </w:p>
+    <w:p>
+      <w:pPr>
         <w:pStyle w:val="Heading1"/>
         <w:rPr>
           <w:lang w:val="en-US"/>
@@ -417,11 +877,19 @@
           <w:lang w:val="en-US"/>
         </w:rPr>
       </w:pPr>
-      <w:r>
-        <w:rPr>
-          <w:lang w:val="en-US"/>
-        </w:rPr>
-        <w:t>Github to host the source code and utilize continuous integration technologies</w:t>
+      <w:proofErr w:type="spellStart"/>
+      <w:r>
+        <w:rPr>
+          <w:lang w:val="en-US"/>
+        </w:rPr>
+        <w:t>Github</w:t>
+      </w:r>
+      <w:proofErr w:type="spellEnd"/>
+      <w:r>
+        <w:rPr>
+          <w:lang w:val="en-US"/>
+        </w:rPr>
+        <w:t xml:space="preserve"> to host the source code and utilize continuous integration technologies</w:t>
       </w:r>
     </w:p>
     <w:p>
@@ -440,6 +908,24 @@
           <w:lang w:val="en-US"/>
         </w:rPr>
         <w:t>Postman for manual testing</w:t>
+      </w:r>
+    </w:p>
+    <w:p>
+      <w:pPr>
+        <w:pStyle w:val="ListParagraph"/>
+        <w:numPr>
+          <w:ilvl w:val="0"/>
+          <w:numId w:val="2"/>
+        </w:numPr>
+        <w:rPr>
+          <w:lang w:val="en-US"/>
+        </w:rPr>
+      </w:pPr>
+      <w:r>
+        <w:rPr>
+          <w:lang w:val="en-US"/>
+        </w:rPr>
+        <w:t>Sandcastle to generate technical documentation</w:t>
       </w:r>
     </w:p>
     <w:sectPr>
@@ -680,11 +1166,127 @@
       </w:rPr>
     </w:lvl>
   </w:abstractNum>
+  <w:abstractNum w:abstractNumId="2" w15:restartNumberingAfterBreak="0">
+    <w:nsid w:val="78534A86"/>
+    <w:multiLevelType w:val="hybridMultilevel"/>
+    <w:tmpl w:val="7E2CCA10"/>
+    <w:lvl w:ilvl="0" w:tplc="08090001">
+      <w:start w:val="1"/>
+      <w:numFmt w:val="bullet"/>
+      <w:lvlText w:val=""/>
+      <w:lvlJc w:val="left"/>
+      <w:pPr>
+        <w:ind w:left="720" w:hanging="360"/>
+      </w:pPr>
+      <w:rPr>
+        <w:rFonts w:ascii="Symbol" w:hAnsi="Symbol" w:hint="default"/>
+      </w:rPr>
+    </w:lvl>
+    <w:lvl w:ilvl="1" w:tplc="08090003" w:tentative="1">
+      <w:start w:val="1"/>
+      <w:numFmt w:val="bullet"/>
+      <w:lvlText w:val="o"/>
+      <w:lvlJc w:val="left"/>
+      <w:pPr>
+        <w:ind w:left="1440" w:hanging="360"/>
+      </w:pPr>
+      <w:rPr>
+        <w:rFonts w:ascii="Courier New" w:hAnsi="Courier New" w:cs="Courier New" w:hint="default"/>
+      </w:rPr>
+    </w:lvl>
+    <w:lvl w:ilvl="2" w:tplc="08090005" w:tentative="1">
+      <w:start w:val="1"/>
+      <w:numFmt w:val="bullet"/>
+      <w:lvlText w:val=""/>
+      <w:lvlJc w:val="left"/>
+      <w:pPr>
+        <w:ind w:left="2160" w:hanging="360"/>
+      </w:pPr>
+      <w:rPr>
+        <w:rFonts w:ascii="Wingdings" w:hAnsi="Wingdings" w:hint="default"/>
+      </w:rPr>
+    </w:lvl>
+    <w:lvl w:ilvl="3" w:tplc="08090001" w:tentative="1">
+      <w:start w:val="1"/>
+      <w:numFmt w:val="bullet"/>
+      <w:lvlText w:val=""/>
+      <w:lvlJc w:val="left"/>
+      <w:pPr>
+        <w:ind w:left="2880" w:hanging="360"/>
+      </w:pPr>
+      <w:rPr>
+        <w:rFonts w:ascii="Symbol" w:hAnsi="Symbol" w:hint="default"/>
+      </w:rPr>
+    </w:lvl>
+    <w:lvl w:ilvl="4" w:tplc="08090003" w:tentative="1">
+      <w:start w:val="1"/>
+      <w:numFmt w:val="bullet"/>
+      <w:lvlText w:val="o"/>
+      <w:lvlJc w:val="left"/>
+      <w:pPr>
+        <w:ind w:left="3600" w:hanging="360"/>
+      </w:pPr>
+      <w:rPr>
+        <w:rFonts w:ascii="Courier New" w:hAnsi="Courier New" w:cs="Courier New" w:hint="default"/>
+      </w:rPr>
+    </w:lvl>
+    <w:lvl w:ilvl="5" w:tplc="08090005" w:tentative="1">
+      <w:start w:val="1"/>
+      <w:numFmt w:val="bullet"/>
+      <w:lvlText w:val=""/>
+      <w:lvlJc w:val="left"/>
+      <w:pPr>
+        <w:ind w:left="4320" w:hanging="360"/>
+      </w:pPr>
+      <w:rPr>
+        <w:rFonts w:ascii="Wingdings" w:hAnsi="Wingdings" w:hint="default"/>
+      </w:rPr>
+    </w:lvl>
+    <w:lvl w:ilvl="6" w:tplc="08090001" w:tentative="1">
+      <w:start w:val="1"/>
+      <w:numFmt w:val="bullet"/>
+      <w:lvlText w:val=""/>
+      <w:lvlJc w:val="left"/>
+      <w:pPr>
+        <w:ind w:left="5040" w:hanging="360"/>
+      </w:pPr>
+      <w:rPr>
+        <w:rFonts w:ascii="Symbol" w:hAnsi="Symbol" w:hint="default"/>
+      </w:rPr>
+    </w:lvl>
+    <w:lvl w:ilvl="7" w:tplc="08090003" w:tentative="1">
+      <w:start w:val="1"/>
+      <w:numFmt w:val="bullet"/>
+      <w:lvlText w:val="o"/>
+      <w:lvlJc w:val="left"/>
+      <w:pPr>
+        <w:ind w:left="5760" w:hanging="360"/>
+      </w:pPr>
+      <w:rPr>
+        <w:rFonts w:ascii="Courier New" w:hAnsi="Courier New" w:cs="Courier New" w:hint="default"/>
+      </w:rPr>
+    </w:lvl>
+    <w:lvl w:ilvl="8" w:tplc="08090005" w:tentative="1">
+      <w:start w:val="1"/>
+      <w:numFmt w:val="bullet"/>
+      <w:lvlText w:val=""/>
+      <w:lvlJc w:val="left"/>
+      <w:pPr>
+        <w:ind w:left="6480" w:hanging="360"/>
+      </w:pPr>
+      <w:rPr>
+        <w:rFonts w:ascii="Wingdings" w:hAnsi="Wingdings" w:hint="default"/>
+      </w:rPr>
+    </w:lvl>
+  </w:abstractNum>
   <w:num w:numId="1">
     <w:abstractNumId w:val="0"/>
   </w:num>
   <w:num w:numId="2">
     <w:abstractNumId w:val="1"/>
+  </w:num>
+  <w:num w:numId="3">
+    <w:abstractNumId w:val="2"/>
   </w:num>
 </w:numbering>
 </file>
@@ -1124,7 +1726,6 @@
     <w:next w:val="Normal"/>
     <w:link w:val="Heading2Char"/>
     <w:uiPriority w:val="9"/>
-    <w:semiHidden/>
     <w:unhideWhenUsed/>
     <w:qFormat/>
     <w:rsid w:val="006113B5"/>
@@ -1187,7 +1788,6 @@
     <w:basedOn w:val="DefaultParagraphFont"/>
     <w:link w:val="Heading2"/>
     <w:uiPriority w:val="9"/>
-    <w:semiHidden/>
     <w:rsid w:val="006113B5"/>
     <w:rPr>
       <w:rFonts w:ascii="Berlin Sans FB" w:eastAsiaTheme="majorEastAsia" w:hAnsi="Berlin Sans FB" w:cstheme="majorBidi"/>

--- a/Documents/Design Document.docx
+++ b/Documents/Design Document.docx
@@ -2,6 +2,862 @@
 <file path=word/document.xml><?xml version="1.0" encoding="utf-8"?>
 <w:document xmlns:wpc="http://schemas.microsoft.com/office/word/2010/wordprocessingCanvas" xmlns:cx="http://schemas.microsoft.com/office/drawing/2014/chartex" xmlns:cx1="http://schemas.microsoft.com/office/drawing/2015/9/8/chartex" xmlns:cx2="http://schemas.microsoft.com/office/drawing/2015/10/21/chartex" xmlns:cx3="http://schemas.microsoft.com/office/drawing/2016/5/9/chartex" xmlns:cx4="http://schemas.microsoft.com/office/drawing/2016/5/10/chartex" xmlns:cx5="http://schemas.microsoft.com/office/drawing/2016/5/11/chartex" xmlns:cx6="http://schemas.microsoft.com/office/drawing/2016/5/12/chartex" xmlns:cx7="http://schemas.microsoft.com/office/drawing/2016/5/13/chartex" xmlns:cx8="http://schemas.microsoft.com/office/drawing/2016/5/14/chartex" xmlns:mc="http://schemas.openxmlformats.org/markup-compatibility/2006" xmlns:aink="http://schemas.microsoft.com/office/drawing/2016/ink" xmlns:am3d="http://schemas.microsoft.com/office/drawing/2017/model3d" xmlns:o="urn:schemas-microsoft-com:office:office" xmlns:r="http://schemas.openxmlformats.org/officeDocument/2006/relationships" xmlns:m="http://schemas.openxmlformats.org/officeDocument/2006/math" xmlns:v="urn:schemas-microsoft-com:vml" xmlns:wp14="http://schemas.microsoft.com/office/word/2010/wordprocessingDrawing" xmlns:wp="http://schemas.openxmlformats.org/drawingml/2006/wordprocessingDrawing" xmlns:w10="urn:schemas-microsoft-com:office:word" xmlns:w="http://schemas.openxmlformats.org/wordprocessingml/2006/main" xmlns:w14="http://schemas.microsoft.com/office/word/2010/wordml" xmlns:w15="http://schemas.microsoft.com/office/word/2012/wordml" xmlns:w16cex="http://schemas.microsoft.com/office/word/2018/wordml/cex" xmlns:w16cid="http://schemas.microsoft.com/office/word/2016/wordml/cid" xmlns:w16="http://schemas.microsoft.com/office/word/2018/wordml" xmlns:w16sdtdh="http://schemas.microsoft.com/office/word/2020/wordml/sdtdatahash" xmlns:w16se="http://schemas.microsoft.com/office/word/2015/wordml/symex" xmlns:wpg="http://schemas.microsoft.com/office/word/2010/wordprocessingGroup" xmlns:wpi="http://schemas.microsoft.com/office/word/2010/wordprocessingInk" xmlns:wne="http://schemas.microsoft.com/office/word/2006/wordml" xmlns:wps="http://schemas.microsoft.com/office/word/2010/wordprocessingShape" mc:Ignorable="w14 w15 w16se w16cid w16 w16cex w16sdtdh wp14">
   <w:body>
+    <w:sdt>
+      <w:sdtPr>
+        <w:id w:val="1738283665"/>
+        <w:docPartObj>
+          <w:docPartGallery w:val="Cover Pages"/>
+          <w:docPartUnique/>
+        </w:docPartObj>
+      </w:sdtPr>
+      <w:sdtEndPr>
+        <w:rPr>
+          <w:lang w:val="en-US"/>
+        </w:rPr>
+      </w:sdtEndPr>
+      <w:sdtContent>
+        <w:p>
+          <w:r>
+            <w:rPr>
+              <w:noProof/>
+            </w:rPr>
+            <mc:AlternateContent>
+              <mc:Choice Requires="wpg">
+                <w:drawing>
+                  <wp:anchor distT="0" distB="0" distL="114300" distR="114300" simplePos="0" relativeHeight="251659264" behindDoc="1" locked="0" layoutInCell="1" allowOverlap="1" wp14:anchorId="4F9CC4A4" wp14:editId="4C30AE74">
+                    <wp:simplePos x="0" y="0"/>
+                    <wp:positionH relativeFrom="page">
+                      <wp:align>center</wp:align>
+                    </wp:positionH>
+                    <wp:positionV relativeFrom="page">
+                      <wp:align>center</wp:align>
+                    </wp:positionV>
+                    <wp:extent cx="6864824" cy="9123528"/>
+                    <wp:effectExtent l="0" t="0" r="2540" b="635"/>
+                    <wp:wrapNone/>
+                    <wp:docPr id="193" name="Group 193"/>
+                    <wp:cNvGraphicFramePr/>
+                    <a:graphic xmlns:a="http://schemas.openxmlformats.org/drawingml/2006/main">
+                      <a:graphicData uri="http://schemas.microsoft.com/office/word/2010/wordprocessingGroup">
+                        <wpg:wgp>
+                          <wpg:cNvGrpSpPr/>
+                          <wpg:grpSpPr>
+                            <a:xfrm>
+                              <a:off x="0" y="0"/>
+                              <a:ext cx="6864824" cy="9123528"/>
+                              <a:chOff x="0" y="0"/>
+                              <a:chExt cx="6864824" cy="9123528"/>
+                            </a:xfrm>
+                          </wpg:grpSpPr>
+                          <wps:wsp>
+                            <wps:cNvPr id="194" name="Rectangle 194"/>
+                            <wps:cNvSpPr/>
+                            <wps:spPr>
+                              <a:xfrm>
+                                <a:off x="0" y="0"/>
+                                <a:ext cx="6858000" cy="1371600"/>
+                              </a:xfrm>
+                              <a:prstGeom prst="rect">
+                                <a:avLst/>
+                              </a:prstGeom>
+                              <a:solidFill>
+                                <a:schemeClr val="accent1"/>
+                              </a:solidFill>
+                              <a:ln>
+                                <a:noFill/>
+                              </a:ln>
+                            </wps:spPr>
+                            <wps:style>
+                              <a:lnRef idx="2">
+                                <a:schemeClr val="accent1">
+                                  <a:shade val="50000"/>
+                                </a:schemeClr>
+                              </a:lnRef>
+                              <a:fillRef idx="1">
+                                <a:schemeClr val="accent1"/>
+                              </a:fillRef>
+                              <a:effectRef idx="0">
+                                <a:schemeClr val="accent1"/>
+                              </a:effectRef>
+                              <a:fontRef idx="minor">
+                                <a:schemeClr val="lt1"/>
+                              </a:fontRef>
+                            </wps:style>
+                            <wps:bodyPr rot="0" spcFirstLastPara="0" vertOverflow="overflow" horzOverflow="overflow" vert="horz" wrap="square" lIns="91440" tIns="45720" rIns="91440" bIns="45720" numCol="1" spcCol="0" rtlCol="0" fromWordArt="0" anchor="ctr" anchorCtr="0" forceAA="0" compatLnSpc="1">
+                              <a:prstTxWarp prst="textNoShape">
+                                <a:avLst/>
+                              </a:prstTxWarp>
+                              <a:noAutofit/>
+                            </wps:bodyPr>
+                          </wps:wsp>
+                          <wps:wsp>
+                            <wps:cNvPr id="195" name="Rectangle 195"/>
+                            <wps:cNvSpPr/>
+                            <wps:spPr>
+                              <a:xfrm>
+                                <a:off x="0" y="4094328"/>
+                                <a:ext cx="6858000" cy="5029200"/>
+                              </a:xfrm>
+                              <a:prstGeom prst="rect">
+                                <a:avLst/>
+                              </a:prstGeom>
+                              <a:solidFill>
+                                <a:schemeClr val="accent1"/>
+                              </a:solidFill>
+                              <a:ln>
+                                <a:noFill/>
+                              </a:ln>
+                            </wps:spPr>
+                            <wps:style>
+                              <a:lnRef idx="2">
+                                <a:schemeClr val="accent1">
+                                  <a:shade val="50000"/>
+                                </a:schemeClr>
+                              </a:lnRef>
+                              <a:fillRef idx="1">
+                                <a:schemeClr val="accent1"/>
+                              </a:fillRef>
+                              <a:effectRef idx="0">
+                                <a:schemeClr val="accent1"/>
+                              </a:effectRef>
+                              <a:fontRef idx="minor">
+                                <a:schemeClr val="lt1"/>
+                              </a:fontRef>
+                            </wps:style>
+                            <wps:txbx>
+                              <w:txbxContent>
+                                <w:sdt>
+                                  <w:sdtPr>
+                                    <w:rPr>
+                                      <w:color w:val="FFFFFF" w:themeColor="background1"/>
+                                    </w:rPr>
+                                    <w:alias w:val="Author"/>
+                                    <w:tag w:val=""/>
+                                    <w:id w:val="945428907"/>
+                                    <w:dataBinding w:prefixMappings="xmlns:ns0='http://purl.org/dc/elements/1.1/' xmlns:ns1='http://schemas.openxmlformats.org/package/2006/metadata/core-properties' " w:xpath="/ns1:coreProperties[1]/ns0:creator[1]" w:storeItemID="{6C3C8BC8-F283-45AE-878A-BAB7291924A1}"/>
+                                    <w:text/>
+                                  </w:sdtPr>
+                                  <w:sdtContent>
+                                    <w:p>
+                                      <w:pPr>
+                                        <w:pStyle w:val="NoSpacing"/>
+                                        <w:spacing w:before="120"/>
+                                        <w:jc w:val="center"/>
+                                        <w:rPr>
+                                          <w:color w:val="FFFFFF" w:themeColor="background1"/>
+                                        </w:rPr>
+                                      </w:pPr>
+                                      <w:r>
+                                        <w:rPr>
+                                          <w:color w:val="FFFFFF" w:themeColor="background1"/>
+                                        </w:rPr>
+                                        <w:t>Chris</w:t>
+                                      </w:r>
+                                      <w:r>
+                                        <w:rPr>
+                                          <w:color w:val="FFFFFF" w:themeColor="background1"/>
+                                        </w:rPr>
+                                        <w:t>topher</w:t>
+                                      </w:r>
+                                      <w:r>
+                                        <w:rPr>
+                                          <w:color w:val="FFFFFF" w:themeColor="background1"/>
+                                        </w:rPr>
+                                        <w:t xml:space="preserve"> Evans (5829035234</w:t>
+                                      </w:r>
+                                      <w:r>
+                                        <w:rPr>
+                                          <w:color w:val="FFFFFF" w:themeColor="background1"/>
+                                        </w:rPr>
+                                        <w:t>)</w:t>
+                                      </w:r>
+                                    </w:p>
+                                  </w:sdtContent>
+                                </w:sdt>
+                                <w:p>
+                                  <w:pPr>
+                                    <w:pStyle w:val="NoSpacing"/>
+                                    <w:spacing w:before="120"/>
+                                    <w:jc w:val="center"/>
+                                    <w:rPr>
+                                      <w:color w:val="FFFFFF" w:themeColor="background1"/>
+                                    </w:rPr>
+                                  </w:pPr>
+                                  <w:r>
+                                    <w:rPr>
+                                      <w:color w:val="FFFFFF" w:themeColor="background1"/>
+                                    </w:rPr>
+                                    <w:t>  </w:t>
+                                  </w:r>
+                                </w:p>
+                              </w:txbxContent>
+                            </wps:txbx>
+                            <wps:bodyPr rot="0" spcFirstLastPara="0" vertOverflow="overflow" horzOverflow="overflow" vert="horz" wrap="square" lIns="457200" tIns="731520" rIns="457200" bIns="457200" numCol="1" spcCol="0" rtlCol="0" fromWordArt="0" anchor="b" anchorCtr="0" forceAA="0" compatLnSpc="1">
+                              <a:prstTxWarp prst="textNoShape">
+                                <a:avLst/>
+                              </a:prstTxWarp>
+                              <a:noAutofit/>
+                            </wps:bodyPr>
+                          </wps:wsp>
+                          <wps:wsp>
+                            <wps:cNvPr id="196" name="Text Box 196"/>
+                            <wps:cNvSpPr txBox="1"/>
+                            <wps:spPr>
+                              <a:xfrm>
+                                <a:off x="6824" y="1371600"/>
+                                <a:ext cx="6858000" cy="2722728"/>
+                              </a:xfrm>
+                              <a:prstGeom prst="rect">
+                                <a:avLst/>
+                              </a:prstGeom>
+                              <a:solidFill>
+                                <a:schemeClr val="bg1"/>
+                              </a:solidFill>
+                              <a:ln w="6350">
+                                <a:noFill/>
+                              </a:ln>
+                              <a:effectLst/>
+                            </wps:spPr>
+                            <wps:style>
+                              <a:lnRef idx="0">
+                                <a:schemeClr val="accent1"/>
+                              </a:lnRef>
+                              <a:fillRef idx="0">
+                                <a:schemeClr val="accent1"/>
+                              </a:fillRef>
+                              <a:effectRef idx="0">
+                                <a:schemeClr val="accent1"/>
+                              </a:effectRef>
+                              <a:fontRef idx="minor">
+                                <a:schemeClr val="dk1"/>
+                              </a:fontRef>
+                            </wps:style>
+                            <wps:txbx>
+                              <w:txbxContent>
+                                <w:sdt>
+                                  <w:sdtPr>
+                                    <w:rPr>
+                                      <w:rFonts w:asciiTheme="majorHAnsi" w:eastAsiaTheme="majorEastAsia" w:hAnsiTheme="majorHAnsi" w:cstheme="majorBidi"/>
+                                      <w:caps/>
+                                      <w:color w:val="4472C4" w:themeColor="accent1"/>
+                                      <w:sz w:val="72"/>
+                                      <w:szCs w:val="72"/>
+                                    </w:rPr>
+                                    <w:alias w:val="Title"/>
+                                    <w:tag w:val=""/>
+                                    <w:id w:val="-9991715"/>
+                                    <w:dataBinding w:prefixMappings="xmlns:ns0='http://purl.org/dc/elements/1.1/' xmlns:ns1='http://schemas.openxmlformats.org/package/2006/metadata/core-properties' " w:xpath="/ns1:coreProperties[1]/ns0:title[1]" w:storeItemID="{6C3C8BC8-F283-45AE-878A-BAB7291924A1}"/>
+                                    <w:text/>
+                                  </w:sdtPr>
+                                  <w:sdtContent>
+                                    <w:p>
+                                      <w:pPr>
+                                        <w:pStyle w:val="NoSpacing"/>
+                                        <w:jc w:val="center"/>
+                                        <w:rPr>
+                                          <w:rFonts w:asciiTheme="majorHAnsi" w:eastAsiaTheme="majorEastAsia" w:hAnsiTheme="majorHAnsi" w:cstheme="majorBidi"/>
+                                          <w:caps/>
+                                          <w:color w:val="4472C4" w:themeColor="accent1"/>
+                                          <w:sz w:val="72"/>
+                                          <w:szCs w:val="72"/>
+                                        </w:rPr>
+                                      </w:pPr>
+                                      <w:r>
+                                        <w:rPr>
+                                          <w:rFonts w:asciiTheme="majorHAnsi" w:eastAsiaTheme="majorEastAsia" w:hAnsiTheme="majorHAnsi" w:cstheme="majorBidi"/>
+                                          <w:caps/>
+                                          <w:color w:val="4472C4" w:themeColor="accent1"/>
+                                          <w:sz w:val="72"/>
+                                          <w:szCs w:val="72"/>
+                                        </w:rPr>
+                                        <w:t>Design document</w:t>
+                                      </w:r>
+                                    </w:p>
+                                  </w:sdtContent>
+                                </w:sdt>
+                              </w:txbxContent>
+                            </wps:txbx>
+                            <wps:bodyPr rot="0" spcFirstLastPara="0" vertOverflow="overflow" horzOverflow="overflow" vert="horz" wrap="square" lIns="457200" tIns="91440" rIns="457200" bIns="91440" numCol="1" spcCol="0" rtlCol="0" fromWordArt="0" anchor="ctr" anchorCtr="0" forceAA="0" compatLnSpc="1">
+                              <a:prstTxWarp prst="textNoShape">
+                                <a:avLst/>
+                              </a:prstTxWarp>
+                              <a:noAutofit/>
+                            </wps:bodyPr>
+                          </wps:wsp>
+                        </wpg:wgp>
+                      </a:graphicData>
+                    </a:graphic>
+                    <wp14:sizeRelH relativeFrom="page">
+                      <wp14:pctWidth>88200</wp14:pctWidth>
+                    </wp14:sizeRelH>
+                    <wp14:sizeRelV relativeFrom="page">
+                      <wp14:pctHeight>90900</wp14:pctHeight>
+                    </wp14:sizeRelV>
+                  </wp:anchor>
+                </w:drawing>
+              </mc:Choice>
+              <mc:Fallback>
+                <w:pict>
+                  <v:group w14:anchorId="4F9CC4A4" id="Group 193" o:spid="_x0000_s1026" style="position:absolute;left:0;text-align:left;margin-left:0;margin-top:0;width:540.55pt;height:718.4pt;z-index:-251657216;mso-width-percent:882;mso-height-percent:909;mso-position-horizontal:center;mso-position-horizontal-relative:page;mso-position-vertical:center;mso-position-vertical-relative:page;mso-width-percent:882;mso-height-percent:909" coordsize="68648,91235" o:gfxdata="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">
+                    <v:rect id="Rectangle 194" o:spid="_x0000_s1027" style="position:absolute;width:68580;height:13716;visibility:visible;mso-wrap-style:square;v-text-anchor:middle" o:gfxdata="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" fillcolor="#4472c4 [3204]" stroked="f" strokeweight="1pt"/>
+                    <v:rect id="Rectangle 195" o:spid="_x0000_s1028" style="position:absolute;top:40943;width:68580;height:50292;visibility:visible;mso-wrap-style:square;v-text-anchor:bottom" o:gfxdata="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" fillcolor="#4472c4 [3204]" stroked="f" strokeweight="1pt">
+                      <v:textbox inset="36pt,57.6pt,36pt,36pt">
+                        <w:txbxContent>
+                          <w:sdt>
+                            <w:sdtPr>
+                              <w:rPr>
+                                <w:color w:val="FFFFFF" w:themeColor="background1"/>
+                              </w:rPr>
+                              <w:alias w:val="Author"/>
+                              <w:tag w:val=""/>
+                              <w:id w:val="945428907"/>
+                              <w:dataBinding w:prefixMappings="xmlns:ns0='http://purl.org/dc/elements/1.1/' xmlns:ns1='http://schemas.openxmlformats.org/package/2006/metadata/core-properties' " w:xpath="/ns1:coreProperties[1]/ns0:creator[1]" w:storeItemID="{6C3C8BC8-F283-45AE-878A-BAB7291924A1}"/>
+                              <w:text/>
+                            </w:sdtPr>
+                            <w:sdtContent>
+                              <w:p>
+                                <w:pPr>
+                                  <w:pStyle w:val="NoSpacing"/>
+                                  <w:spacing w:before="120"/>
+                                  <w:jc w:val="center"/>
+                                  <w:rPr>
+                                    <w:color w:val="FFFFFF" w:themeColor="background1"/>
+                                  </w:rPr>
+                                </w:pPr>
+                                <w:r>
+                                  <w:rPr>
+                                    <w:color w:val="FFFFFF" w:themeColor="background1"/>
+                                  </w:rPr>
+                                  <w:t>Chris</w:t>
+                                </w:r>
+                                <w:r>
+                                  <w:rPr>
+                                    <w:color w:val="FFFFFF" w:themeColor="background1"/>
+                                  </w:rPr>
+                                  <w:t>topher</w:t>
+                                </w:r>
+                                <w:r>
+                                  <w:rPr>
+                                    <w:color w:val="FFFFFF" w:themeColor="background1"/>
+                                  </w:rPr>
+                                  <w:t xml:space="preserve"> Evans (5829035234</w:t>
+                                </w:r>
+                                <w:r>
+                                  <w:rPr>
+                                    <w:color w:val="FFFFFF" w:themeColor="background1"/>
+                                  </w:rPr>
+                                  <w:t>)</w:t>
+                                </w:r>
+                              </w:p>
+                            </w:sdtContent>
+                          </w:sdt>
+                          <w:p>
+                            <w:pPr>
+                              <w:pStyle w:val="NoSpacing"/>
+                              <w:spacing w:before="120"/>
+                              <w:jc w:val="center"/>
+                              <w:rPr>
+                                <w:color w:val="FFFFFF" w:themeColor="background1"/>
+                              </w:rPr>
+                            </w:pPr>
+                            <w:r>
+                              <w:rPr>
+                                <w:color w:val="FFFFFF" w:themeColor="background1"/>
+                              </w:rPr>
+                              <w:t>  </w:t>
+                            </w:r>
+                          </w:p>
+                        </w:txbxContent>
+                      </v:textbox>
+                    </v:rect>
+                    <v:shapetype id="_x0000_t202" coordsize="21600,21600" o:spt="202" path="m,l,21600r21600,l21600,xe">
+                      <v:stroke joinstyle="miter"/>
+                      <v:path gradientshapeok="t" o:connecttype="rect"/>
+                    </v:shapetype>
+                    <v:shape id="Text Box 196" o:spid="_x0000_s1029" type="#_x0000_t202" style="position:absolute;left:68;top:13716;width:68580;height:27227;visibility:visible;mso-wrap-style:square;v-text-anchor:middle" o:gfxdata="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" fillcolor="white [3212]" stroked="f" strokeweight=".5pt">
+                      <v:textbox inset="36pt,7.2pt,36pt,7.2pt">
+                        <w:txbxContent>
+                          <w:sdt>
+                            <w:sdtPr>
+                              <w:rPr>
+                                <w:rFonts w:asciiTheme="majorHAnsi" w:eastAsiaTheme="majorEastAsia" w:hAnsiTheme="majorHAnsi" w:cstheme="majorBidi"/>
+                                <w:caps/>
+                                <w:color w:val="4472C4" w:themeColor="accent1"/>
+                                <w:sz w:val="72"/>
+                                <w:szCs w:val="72"/>
+                              </w:rPr>
+                              <w:alias w:val="Title"/>
+                              <w:tag w:val=""/>
+                              <w:id w:val="-9991715"/>
+                              <w:dataBinding w:prefixMappings="xmlns:ns0='http://purl.org/dc/elements/1.1/' xmlns:ns1='http://schemas.openxmlformats.org/package/2006/metadata/core-properties' " w:xpath="/ns1:coreProperties[1]/ns0:title[1]" w:storeItemID="{6C3C8BC8-F283-45AE-878A-BAB7291924A1}"/>
+                              <w:text/>
+                            </w:sdtPr>
+                            <w:sdtContent>
+                              <w:p>
+                                <w:pPr>
+                                  <w:pStyle w:val="NoSpacing"/>
+                                  <w:jc w:val="center"/>
+                                  <w:rPr>
+                                    <w:rFonts w:asciiTheme="majorHAnsi" w:eastAsiaTheme="majorEastAsia" w:hAnsiTheme="majorHAnsi" w:cstheme="majorBidi"/>
+                                    <w:caps/>
+                                    <w:color w:val="4472C4" w:themeColor="accent1"/>
+                                    <w:sz w:val="72"/>
+                                    <w:szCs w:val="72"/>
+                                  </w:rPr>
+                                </w:pPr>
+                                <w:r>
+                                  <w:rPr>
+                                    <w:rFonts w:asciiTheme="majorHAnsi" w:eastAsiaTheme="majorEastAsia" w:hAnsiTheme="majorHAnsi" w:cstheme="majorBidi"/>
+                                    <w:caps/>
+                                    <w:color w:val="4472C4" w:themeColor="accent1"/>
+                                    <w:sz w:val="72"/>
+                                    <w:szCs w:val="72"/>
+                                  </w:rPr>
+                                  <w:t>Design document</w:t>
+                                </w:r>
+                              </w:p>
+                            </w:sdtContent>
+                          </w:sdt>
+                        </w:txbxContent>
+                      </v:textbox>
+                    </v:shape>
+                    <w10:wrap anchorx="page" anchory="page"/>
+                  </v:group>
+                </w:pict>
+              </mc:Fallback>
+            </mc:AlternateContent>
+          </w:r>
+        </w:p>
+        <w:p>
+          <w:pPr>
+            <w:jc w:val="left"/>
+            <w:rPr>
+              <w:rFonts w:ascii="Berlin Sans FB" w:eastAsiaTheme="majorEastAsia" w:hAnsi="Berlin Sans FB" w:cstheme="majorBidi"/>
+              <w:color w:val="002060"/>
+              <w:sz w:val="32"/>
+              <w:szCs w:val="32"/>
+              <w:lang w:val="en-US"/>
+            </w:rPr>
+          </w:pPr>
+          <w:r>
+            <w:rPr>
+              <w:lang w:val="en-US"/>
+            </w:rPr>
+            <w:br w:type="page"/>
+          </w:r>
+        </w:p>
+      </w:sdtContent>
+    </w:sdt>
+    <w:sdt>
+      <w:sdtPr>
+        <w:id w:val="-1738700509"/>
+        <w:docPartObj>
+          <w:docPartGallery w:val="Table of Contents"/>
+          <w:docPartUnique/>
+        </w:docPartObj>
+      </w:sdtPr>
+      <w:sdtEndPr>
+        <w:rPr>
+          <w:b/>
+          <w:bCs/>
+          <w:noProof/>
+        </w:rPr>
+      </w:sdtEndPr>
+      <w:sdtContent>
+        <w:p>
+          <w:pPr>
+            <w:rPr>
+              <w:rStyle w:val="Heading1Char"/>
+            </w:rPr>
+          </w:pPr>
+          <w:r>
+            <w:rPr>
+              <w:rStyle w:val="Heading1Char"/>
+            </w:rPr>
+            <w:t>Contents</w:t>
+          </w:r>
+        </w:p>
+        <w:p>
+          <w:pPr>
+            <w:pStyle w:val="TOC1"/>
+            <w:tabs>
+              <w:tab w:val="right" w:leader="dot" w:pos="9016"/>
+            </w:tabs>
+            <w:rPr>
+              <w:rFonts w:asciiTheme="minorHAnsi" w:eastAsiaTheme="minorEastAsia" w:hAnsiTheme="minorHAnsi"/>
+              <w:noProof/>
+              <w:sz w:val="22"/>
+              <w:lang w:eastAsia="en-GB"/>
+            </w:rPr>
+          </w:pPr>
+          <w:r>
+            <w:fldChar w:fldCharType="begin"/>
+          </w:r>
+          <w:r>
+            <w:instrText xml:space="preserve"> TOC \o "1-3" \h \z \u </w:instrText>
+          </w:r>
+          <w:r>
+            <w:fldChar w:fldCharType="separate"/>
+          </w:r>
+          <w:hyperlink w:anchor="_Toc83982628" w:history="1">
+            <w:r>
+              <w:rPr>
+                <w:rStyle w:val="Hyperlink"/>
+                <w:noProof/>
+                <w:lang w:val="en-US"/>
+              </w:rPr>
+              <w:t>Introduction</w:t>
+            </w:r>
+            <w:r>
+              <w:rPr>
+                <w:noProof/>
+                <w:webHidden/>
+              </w:rPr>
+              <w:tab/>
+            </w:r>
+            <w:r>
+              <w:rPr>
+                <w:noProof/>
+                <w:webHidden/>
+              </w:rPr>
+              <w:fldChar w:fldCharType="begin"/>
+            </w:r>
+            <w:r>
+              <w:rPr>
+                <w:noProof/>
+                <w:webHidden/>
+              </w:rPr>
+              <w:instrText xml:space="preserve"> PAGEREF _Toc83982628 \h </w:instrText>
+            </w:r>
+            <w:r>
+              <w:rPr>
+                <w:noProof/>
+                <w:webHidden/>
+              </w:rPr>
+            </w:r>
+            <w:r>
+              <w:rPr>
+                <w:noProof/>
+                <w:webHidden/>
+              </w:rPr>
+              <w:fldChar w:fldCharType="separate"/>
+            </w:r>
+            <w:r>
+              <w:rPr>
+                <w:noProof/>
+                <w:webHidden/>
+              </w:rPr>
+              <w:t>1</w:t>
+            </w:r>
+            <w:r>
+              <w:rPr>
+                <w:noProof/>
+                <w:webHidden/>
+              </w:rPr>
+              <w:fldChar w:fldCharType="end"/>
+            </w:r>
+          </w:hyperlink>
+        </w:p>
+        <w:p>
+          <w:pPr>
+            <w:pStyle w:val="TOC1"/>
+            <w:tabs>
+              <w:tab w:val="right" w:leader="dot" w:pos="9016"/>
+            </w:tabs>
+            <w:rPr>
+              <w:rFonts w:asciiTheme="minorHAnsi" w:eastAsiaTheme="minorEastAsia" w:hAnsiTheme="minorHAnsi"/>
+              <w:noProof/>
+              <w:sz w:val="22"/>
+              <w:lang w:eastAsia="en-GB"/>
+            </w:rPr>
+          </w:pPr>
+          <w:hyperlink w:anchor="_Toc83982629" w:history="1">
+            <w:r>
+              <w:rPr>
+                <w:rStyle w:val="Hyperlink"/>
+                <w:noProof/>
+                <w:lang w:val="en-US"/>
+              </w:rPr>
+              <w:t>Requirements</w:t>
+            </w:r>
+            <w:r>
+              <w:rPr>
+                <w:noProof/>
+                <w:webHidden/>
+              </w:rPr>
+              <w:tab/>
+            </w:r>
+            <w:r>
+              <w:rPr>
+                <w:noProof/>
+                <w:webHidden/>
+              </w:rPr>
+              <w:fldChar w:fldCharType="begin"/>
+            </w:r>
+            <w:r>
+              <w:rPr>
+                <w:noProof/>
+                <w:webHidden/>
+              </w:rPr>
+              <w:instrText xml:space="preserve"> PAGEREF _Toc83982629 \h </w:instrText>
+            </w:r>
+            <w:r>
+              <w:rPr>
+                <w:noProof/>
+                <w:webHidden/>
+              </w:rPr>
+            </w:r>
+            <w:r>
+              <w:rPr>
+                <w:noProof/>
+                <w:webHidden/>
+              </w:rPr>
+              <w:fldChar w:fldCharType="separate"/>
+            </w:r>
+            <w:r>
+              <w:rPr>
+                <w:noProof/>
+                <w:webHidden/>
+              </w:rPr>
+              <w:t>1</w:t>
+            </w:r>
+            <w:r>
+              <w:rPr>
+                <w:noProof/>
+                <w:webHidden/>
+              </w:rPr>
+              <w:fldChar w:fldCharType="end"/>
+            </w:r>
+          </w:hyperlink>
+        </w:p>
+        <w:p>
+          <w:pPr>
+            <w:pStyle w:val="TOC1"/>
+            <w:tabs>
+              <w:tab w:val="right" w:leader="dot" w:pos="9016"/>
+            </w:tabs>
+            <w:rPr>
+              <w:rFonts w:asciiTheme="minorHAnsi" w:eastAsiaTheme="minorEastAsia" w:hAnsiTheme="minorHAnsi"/>
+              <w:noProof/>
+              <w:sz w:val="22"/>
+              <w:lang w:eastAsia="en-GB"/>
+            </w:rPr>
+          </w:pPr>
+          <w:hyperlink w:anchor="_Toc83982630" w:history="1">
+            <w:r>
+              <w:rPr>
+                <w:rStyle w:val="Hyperlink"/>
+                <w:noProof/>
+                <w:lang w:val="en-US"/>
+              </w:rPr>
+              <w:t>Diagrams</w:t>
+            </w:r>
+            <w:r>
+              <w:rPr>
+                <w:noProof/>
+                <w:webHidden/>
+              </w:rPr>
+              <w:tab/>
+            </w:r>
+            <w:r>
+              <w:rPr>
+                <w:noProof/>
+                <w:webHidden/>
+              </w:rPr>
+              <w:fldChar w:fldCharType="begin"/>
+            </w:r>
+            <w:r>
+              <w:rPr>
+                <w:noProof/>
+                <w:webHidden/>
+              </w:rPr>
+              <w:instrText xml:space="preserve"> PAGEREF _Toc83982630 \h </w:instrText>
+            </w:r>
+            <w:r>
+              <w:rPr>
+                <w:noProof/>
+                <w:webHidden/>
+              </w:rPr>
+            </w:r>
+            <w:r>
+              <w:rPr>
+                <w:noProof/>
+                <w:webHidden/>
+              </w:rPr>
+              <w:fldChar w:fldCharType="separate"/>
+            </w:r>
+            <w:r>
+              <w:rPr>
+                <w:noProof/>
+                <w:webHidden/>
+              </w:rPr>
+              <w:t>2</w:t>
+            </w:r>
+            <w:r>
+              <w:rPr>
+                <w:noProof/>
+                <w:webHidden/>
+              </w:rPr>
+              <w:fldChar w:fldCharType="end"/>
+            </w:r>
+          </w:hyperlink>
+        </w:p>
+        <w:p>
+          <w:pPr>
+            <w:pStyle w:val="TOC2"/>
+            <w:tabs>
+              <w:tab w:val="right" w:leader="dot" w:pos="9016"/>
+            </w:tabs>
+            <w:rPr>
+              <w:rFonts w:asciiTheme="minorHAnsi" w:eastAsiaTheme="minorEastAsia" w:hAnsiTheme="minorHAnsi"/>
+              <w:noProof/>
+              <w:sz w:val="22"/>
+              <w:lang w:eastAsia="en-GB"/>
+            </w:rPr>
+          </w:pPr>
+          <w:hyperlink w:anchor="_Toc83982631" w:history="1">
+            <w:r>
+              <w:rPr>
+                <w:rStyle w:val="Hyperlink"/>
+                <w:noProof/>
+                <w:lang w:val="en-US"/>
+              </w:rPr>
+              <w:t>Class Diagrams</w:t>
+            </w:r>
+            <w:r>
+              <w:rPr>
+                <w:noProof/>
+                <w:webHidden/>
+              </w:rPr>
+              <w:tab/>
+            </w:r>
+            <w:r>
+              <w:rPr>
+                <w:noProof/>
+                <w:webHidden/>
+              </w:rPr>
+              <w:fldChar w:fldCharType="begin"/>
+            </w:r>
+            <w:r>
+              <w:rPr>
+                <w:noProof/>
+                <w:webHidden/>
+              </w:rPr>
+              <w:instrText xml:space="preserve"> PAGEREF _Toc83982631 \h </w:instrText>
+            </w:r>
+            <w:r>
+              <w:rPr>
+                <w:noProof/>
+                <w:webHidden/>
+              </w:rPr>
+            </w:r>
+            <w:r>
+              <w:rPr>
+                <w:noProof/>
+                <w:webHidden/>
+              </w:rPr>
+              <w:fldChar w:fldCharType="separate"/>
+            </w:r>
+            <w:r>
+              <w:rPr>
+                <w:noProof/>
+                <w:webHidden/>
+              </w:rPr>
+              <w:t>3</w:t>
+            </w:r>
+            <w:r>
+              <w:rPr>
+                <w:noProof/>
+                <w:webHidden/>
+              </w:rPr>
+              <w:fldChar w:fldCharType="end"/>
+            </w:r>
+          </w:hyperlink>
+        </w:p>
+        <w:p>
+          <w:pPr>
+            <w:pStyle w:val="TOC1"/>
+            <w:tabs>
+              <w:tab w:val="right" w:leader="dot" w:pos="9016"/>
+            </w:tabs>
+            <w:rPr>
+              <w:rFonts w:asciiTheme="minorHAnsi" w:eastAsiaTheme="minorEastAsia" w:hAnsiTheme="minorHAnsi"/>
+              <w:noProof/>
+              <w:sz w:val="22"/>
+              <w:lang w:eastAsia="en-GB"/>
+            </w:rPr>
+          </w:pPr>
+          <w:hyperlink w:anchor="_Toc83982632" w:history="1">
+            <w:r>
+              <w:rPr>
+                <w:rStyle w:val="Hyperlink"/>
+                <w:noProof/>
+                <w:lang w:val="en-US"/>
+              </w:rPr>
+              <w:t>Technologies/Software</w:t>
+            </w:r>
+            <w:r>
+              <w:rPr>
+                <w:noProof/>
+                <w:webHidden/>
+              </w:rPr>
+              <w:tab/>
+            </w:r>
+            <w:r>
+              <w:rPr>
+                <w:noProof/>
+                <w:webHidden/>
+              </w:rPr>
+              <w:fldChar w:fldCharType="begin"/>
+            </w:r>
+            <w:r>
+              <w:rPr>
+                <w:noProof/>
+                <w:webHidden/>
+              </w:rPr>
+              <w:instrText xml:space="preserve"> PAGEREF _Toc83982632 \h </w:instrText>
+            </w:r>
+            <w:r>
+              <w:rPr>
+                <w:noProof/>
+                <w:webHidden/>
+              </w:rPr>
+            </w:r>
+            <w:r>
+              <w:rPr>
+                <w:noProof/>
+                <w:webHidden/>
+              </w:rPr>
+              <w:fldChar w:fldCharType="separate"/>
+            </w:r>
+            <w:r>
+              <w:rPr>
+                <w:noProof/>
+                <w:webHidden/>
+              </w:rPr>
+              <w:t>5</w:t>
+            </w:r>
+            <w:r>
+              <w:rPr>
+                <w:noProof/>
+                <w:webHidden/>
+              </w:rPr>
+              <w:fldChar w:fldCharType="end"/>
+            </w:r>
+          </w:hyperlink>
+        </w:p>
+        <w:p>
+          <w:r>
+            <w:rPr>
+              <w:b/>
+              <w:bCs/>
+              <w:noProof/>
+            </w:rPr>
+            <w:fldChar w:fldCharType="end"/>
+          </w:r>
+        </w:p>
+      </w:sdtContent>
+    </w:sdt>
     <w:p>
       <w:pPr>
         <w:pStyle w:val="Heading1"/>
@@ -9,12 +865,49 @@
           <w:lang w:val="en-US"/>
         </w:rPr>
       </w:pPr>
+      <w:bookmarkStart w:id="0" w:name="_Toc83982628"/>
+      <w:r>
+        <w:rPr>
+          <w:lang w:val="en-US"/>
+        </w:rPr>
+        <w:t>Introduction</w:t>
+      </w:r>
+      <w:bookmarkEnd w:id="0"/>
+    </w:p>
+    <w:p>
+      <w:pPr>
+        <w:rPr>
+          <w:lang w:val="en-US"/>
+        </w:rPr>
+      </w:pPr>
+      <w:r>
+        <w:rPr>
+          <w:lang w:val="en-US"/>
+        </w:rPr>
+        <w:t>First Catering Ltd is a catering business that supplies food and beverages to large-scale businesses via a contactless card and kiosks to read the cards and process orders.</w:t>
+      </w:r>
+      <w:r>
+        <w:rPr>
+          <w:lang w:val="en-US"/>
+        </w:rPr>
+        <w:t xml:space="preserve"> Recently, they have requested development of a web service is the form of a RESTful API to provide services, and will be interacted with via the kiosk. This document details the design of the concerned API.</w:t>
+      </w:r>
+    </w:p>
+    <w:p>
+      <w:pPr>
+        <w:pStyle w:val="Heading1"/>
+        <w:rPr>
+          <w:lang w:val="en-US"/>
+        </w:rPr>
+      </w:pPr>
+      <w:bookmarkStart w:id="1" w:name="_Toc83982629"/>
       <w:r>
         <w:rPr>
           <w:lang w:val="en-US"/>
         </w:rPr>
         <w:t>Requirements</w:t>
       </w:r>
+      <w:bookmarkEnd w:id="1"/>
     </w:p>
     <w:p>
       <w:pPr>
@@ -183,12 +1076,15 @@
           <w:lang w:val="en-US"/>
         </w:rPr>
       </w:pPr>
-      <w:r>
-        <w:rPr>
-          <w:lang w:val="en-US"/>
-        </w:rPr>
+      <w:bookmarkStart w:id="2" w:name="_Toc83982630"/>
+      <w:r>
+        <w:rPr>
+          <w:lang w:val="en-US"/>
+        </w:rPr>
+        <w:lastRenderedPageBreak/>
         <w:t>Diagrams</w:t>
       </w:r>
+      <w:bookmarkEnd w:id="2"/>
     </w:p>
     <w:p>
       <w:pPr>
@@ -230,7 +1126,7 @@
                     <pic:cNvPicPr/>
                   </pic:nvPicPr>
                   <pic:blipFill>
-                    <a:blip r:embed="rId5">
+                    <a:blip r:embed="rId8">
                       <a:extLst>
                         <a:ext uri="{28A0092B-C50C-407E-A947-70E740481C1C}">
                           <a14:useLocalDpi xmlns:a14="http://schemas.microsoft.com/office/drawing/2010/main" val="0"/>
@@ -267,21 +1163,21 @@
         <w:rPr>
           <w:lang w:val="en-US"/>
         </w:rPr>
+        <w:t>The authorization process can also be represented in detail by the following flow chart:</w:t>
+      </w:r>
+    </w:p>
+    <w:p>
+      <w:pPr>
+        <w:rPr>
+          <w:lang w:val="en-US"/>
+        </w:rPr>
+      </w:pPr>
+      <w:r>
+        <w:rPr>
+          <w:noProof/>
+          <w:lang w:val="en-US"/>
+        </w:rPr>
         <w:lastRenderedPageBreak/>
-        <w:t>The authorization process can also be represented in detail by the following flow chart:</w:t>
-      </w:r>
-    </w:p>
-    <w:p>
-      <w:pPr>
-        <w:rPr>
-          <w:lang w:val="en-US"/>
-        </w:rPr>
-      </w:pPr>
-      <w:r>
-        <w:rPr>
-          <w:noProof/>
-          <w:lang w:val="en-US"/>
-        </w:rPr>
         <w:drawing>
           <wp:inline distT="0" distB="0" distL="0" distR="0" wp14:anchorId="5D279C17" wp14:editId="35FDF3FD">
             <wp:extent cx="4686300" cy="5257800"/>
@@ -298,7 +1194,7 @@
                     <pic:cNvPicPr/>
                   </pic:nvPicPr>
                   <pic:blipFill>
-                    <a:blip r:embed="rId6">
+                    <a:blip r:embed="rId9">
                       <a:extLst>
                         <a:ext uri="{28A0092B-C50C-407E-A947-70E740481C1C}">
                           <a14:useLocalDpi xmlns:a14="http://schemas.microsoft.com/office/drawing/2010/main" val="0"/>
@@ -332,12 +1228,14 @@
           <w:lang w:val="en-US"/>
         </w:rPr>
       </w:pPr>
+      <w:bookmarkStart w:id="3" w:name="_Toc83982631"/>
       <w:r>
         <w:rPr>
           <w:lang w:val="en-US"/>
         </w:rPr>
         <w:t>Class Diagrams</w:t>
       </w:r>
+      <w:bookmarkEnd w:id="3"/>
     </w:p>
     <w:p>
       <w:pPr>
@@ -379,7 +1277,7 @@
                     <pic:cNvPicPr/>
                   </pic:nvPicPr>
                   <pic:blipFill>
-                    <a:blip r:embed="rId7">
+                    <a:blip r:embed="rId10">
                       <a:extLst>
                         <a:ext uri="{28A0092B-C50C-407E-A947-70E740481C1C}">
                           <a14:useLocalDpi xmlns:a14="http://schemas.microsoft.com/office/drawing/2010/main" val="0"/>
@@ -416,14 +1314,20 @@
         <w:rPr>
           <w:lang w:val="en-US"/>
         </w:rPr>
+        <w:t xml:space="preserve">This class details the main fields that will likely be required for the User class. </w:t>
+      </w:r>
+      <w:r>
+        <w:rPr>
+          <w:lang w:val="en-US"/>
+        </w:rPr>
+        <w:t xml:space="preserve">Since I’m using HTTP, the login request and the register request, </w:t>
+      </w:r>
+      <w:r>
+        <w:rPr>
+          <w:lang w:val="en-US"/>
+        </w:rPr>
         <w:lastRenderedPageBreak/>
-        <w:t xml:space="preserve">This class details the main fields that will likely be required for the User class. </w:t>
-      </w:r>
-      <w:r>
-        <w:rPr>
-          <w:lang w:val="en-US"/>
-        </w:rPr>
-        <w:t>Since I’m using HTTP, the login request and the register request, while similar, will not require all of the information to be sent. Since I plan to make a separate endpoint for creating admin users, the register endpoint won’t need the “Is Admin” field. Similarly, the Login endpoint will only need the Card ID and PIN.</w:t>
+        <w:t>while similar, will not require all of the information to be sent. Since I plan to make a separate endpoint for creating admin users, the register endpoint won’t need the “Is Admin” field. Similarly, the Login endpoint will only need the Card ID and PIN.</w:t>
       </w:r>
     </w:p>
     <w:p>
@@ -466,7 +1370,7 @@
                     <pic:cNvPicPr/>
                   </pic:nvPicPr>
                   <pic:blipFill>
-                    <a:blip r:embed="rId8">
+                    <a:blip r:embed="rId11">
                       <a:extLst>
                         <a:ext uri="{28A0092B-C50C-407E-A947-70E740481C1C}">
                           <a14:useLocalDpi xmlns:a14="http://schemas.microsoft.com/office/drawing/2010/main" val="0"/>
@@ -602,7 +1506,7 @@
                     <pic:cNvPicPr/>
                   </pic:nvPicPr>
                   <pic:blipFill>
-                    <a:blip r:embed="rId9">
+                    <a:blip r:embed="rId12">
                       <a:extLst>
                         <a:ext uri="{28A0092B-C50C-407E-A947-70E740481C1C}">
                           <a14:useLocalDpi xmlns:a14="http://schemas.microsoft.com/office/drawing/2010/main" val="0"/>
@@ -786,6 +1690,7 @@
           <w:lang w:val="en-US"/>
         </w:rPr>
       </w:pPr>
+      <w:bookmarkStart w:id="4" w:name="_Toc83982632"/>
       <w:r>
         <w:rPr>
           <w:lang w:val="en-US"/>
@@ -798,6 +1703,7 @@
         </w:rPr>
         <w:t>/Software</w:t>
       </w:r>
+      <w:bookmarkEnd w:id="4"/>
     </w:p>
     <w:p>
       <w:pPr>
@@ -929,13 +1835,153 @@
       </w:r>
     </w:p>
     <w:sectPr>
+      <w:headerReference w:type="default" r:id="rId13"/>
+      <w:footerReference w:type="default" r:id="rId14"/>
       <w:pgSz w:w="11906" w:h="16838"/>
       <w:pgMar w:top="1440" w:right="1440" w:bottom="1440" w:left="1440" w:header="708" w:footer="708" w:gutter="0"/>
+      <w:pgNumType w:start="0"/>
       <w:cols w:space="708"/>
+      <w:titlePg/>
       <w:docGrid w:linePitch="360"/>
     </w:sectPr>
   </w:body>
 </w:document>
+</file>
+
+<file path=word/endnotes.xml><?xml version="1.0" encoding="utf-8"?>
+<w:endnotes xmlns:wpc="http://schemas.microsoft.com/office/word/2010/wordprocessingCanvas" xmlns:cx="http://schemas.microsoft.com/office/drawing/2014/chartex" xmlns:cx1="http://schemas.microsoft.com/office/drawing/2015/9/8/chartex" xmlns:cx2="http://schemas.microsoft.com/office/drawing/2015/10/21/chartex" xmlns:cx3="http://schemas.microsoft.com/office/drawing/2016/5/9/chartex" xmlns:cx4="http://schemas.microsoft.com/office/drawing/2016/5/10/chartex" xmlns:cx5="http://schemas.microsoft.com/office/drawing/2016/5/11/chartex" xmlns:cx6="http://schemas.microsoft.com/office/drawing/2016/5/12/chartex" xmlns:cx7="http://schemas.microsoft.com/office/drawing/2016/5/13/chartex" xmlns:cx8="http://schemas.microsoft.com/office/drawing/2016/5/14/chartex" xmlns:mc="http://schemas.openxmlformats.org/markup-compatibility/2006" xmlns:aink="http://schemas.microsoft.com/office/drawing/2016/ink" xmlns:am3d="http://schemas.microsoft.com/office/drawing/2017/model3d" xmlns:o="urn:schemas-microsoft-com:office:office" xmlns:r="http://schemas.openxmlformats.org/officeDocument/2006/relationships" xmlns:m="http://schemas.openxmlformats.org/officeDocument/2006/math" xmlns:v="urn:schemas-microsoft-com:vml" xmlns:wp14="http://schemas.microsoft.com/office/word/2010/wordprocessingDrawing" xmlns:wp="http://schemas.openxmlformats.org/drawingml/2006/wordprocessingDrawing" xmlns:w10="urn:schemas-microsoft-com:office:word" xmlns:w="http://schemas.openxmlformats.org/wordprocessingml/2006/main" xmlns:w14="http://schemas.microsoft.com/office/word/2010/wordml" xmlns:w15="http://schemas.microsoft.com/office/word/2012/wordml" xmlns:w16cex="http://schemas.microsoft.com/office/word/2018/wordml/cex" xmlns:w16cid="http://schemas.microsoft.com/office/word/2016/wordml/cid" xmlns:w16="http://schemas.microsoft.com/office/word/2018/wordml" xmlns:w16sdtdh="http://schemas.microsoft.com/office/word/2020/wordml/sdtdatahash" xmlns:w16se="http://schemas.microsoft.com/office/word/2015/wordml/symex" xmlns:wpg="http://schemas.microsoft.com/office/word/2010/wordprocessingGroup" xmlns:wpi="http://schemas.microsoft.com/office/word/2010/wordprocessingInk" xmlns:wne="http://schemas.microsoft.com/office/word/2006/wordml" xmlns:wps="http://schemas.microsoft.com/office/word/2010/wordprocessingShape" mc:Ignorable="w14 w15 w16se w16cid w16 w16cex w16sdtdh wp14">
+  <w:endnote w:type="separator" w:id="-1">
+    <w:p>
+      <w:pPr>
+        <w:spacing w:after="0" w:line="240" w:lineRule="auto"/>
+      </w:pPr>
+      <w:r>
+        <w:separator/>
+      </w:r>
+    </w:p>
+  </w:endnote>
+  <w:endnote w:type="continuationSeparator" w:id="0">
+    <w:p>
+      <w:pPr>
+        <w:spacing w:after="0" w:line="240" w:lineRule="auto"/>
+      </w:pPr>
+      <w:r>
+        <w:continuationSeparator/>
+      </w:r>
+    </w:p>
+  </w:endnote>
+</w:endnotes>
+</file>
+
+<file path=word/footer1.xml><?xml version="1.0" encoding="utf-8"?>
+<w:ftr xmlns:wpc="http://schemas.microsoft.com/office/word/2010/wordprocessingCanvas" xmlns:cx="http://schemas.microsoft.com/office/drawing/2014/chartex" xmlns:cx1="http://schemas.microsoft.com/office/drawing/2015/9/8/chartex" xmlns:cx2="http://schemas.microsoft.com/office/drawing/2015/10/21/chartex" xmlns:cx3="http://schemas.microsoft.com/office/drawing/2016/5/9/chartex" xmlns:cx4="http://schemas.microsoft.com/office/drawing/2016/5/10/chartex" xmlns:cx5="http://schemas.microsoft.com/office/drawing/2016/5/11/chartex" xmlns:cx6="http://schemas.microsoft.com/office/drawing/2016/5/12/chartex" xmlns:cx7="http://schemas.microsoft.com/office/drawing/2016/5/13/chartex" xmlns:cx8="http://schemas.microsoft.com/office/drawing/2016/5/14/chartex" xmlns:mc="http://schemas.openxmlformats.org/markup-compatibility/2006" xmlns:aink="http://schemas.microsoft.com/office/drawing/2016/ink" xmlns:am3d="http://schemas.microsoft.com/office/drawing/2017/model3d" xmlns:o="urn:schemas-microsoft-com:office:office" xmlns:r="http://schemas.openxmlformats.org/officeDocument/2006/relationships" xmlns:m="http://schemas.openxmlformats.org/officeDocument/2006/math" xmlns:v="urn:schemas-microsoft-com:vml" xmlns:wp14="http://schemas.microsoft.com/office/word/2010/wordprocessingDrawing" xmlns:wp="http://schemas.openxmlformats.org/drawingml/2006/wordprocessingDrawing" xmlns:w10="urn:schemas-microsoft-com:office:word" xmlns:w="http://schemas.openxmlformats.org/wordprocessingml/2006/main" xmlns:w14="http://schemas.microsoft.com/office/word/2010/wordml" xmlns:w15="http://schemas.microsoft.com/office/word/2012/wordml" xmlns:w16cex="http://schemas.microsoft.com/office/word/2018/wordml/cex" xmlns:w16cid="http://schemas.microsoft.com/office/word/2016/wordml/cid" xmlns:w16="http://schemas.microsoft.com/office/word/2018/wordml" xmlns:w16sdtdh="http://schemas.microsoft.com/office/word/2020/wordml/sdtdatahash" xmlns:w16se="http://schemas.microsoft.com/office/word/2015/wordml/symex" xmlns:wpg="http://schemas.microsoft.com/office/word/2010/wordprocessingGroup" xmlns:wpi="http://schemas.microsoft.com/office/word/2010/wordprocessingInk" xmlns:wne="http://schemas.microsoft.com/office/word/2006/wordml" xmlns:wps="http://schemas.microsoft.com/office/word/2010/wordprocessingShape" mc:Ignorable="w14 w15 w16se w16cid w16 w16cex w16sdtdh wp14">
+  <w:sdt>
+    <w:sdtPr>
+      <w:id w:val="-239102881"/>
+      <w:docPartObj>
+        <w:docPartGallery w:val="Page Numbers (Bottom of Page)"/>
+        <w:docPartUnique/>
+      </w:docPartObj>
+    </w:sdtPr>
+    <w:sdtEndPr>
+      <w:rPr>
+        <w:color w:val="7F7F7F" w:themeColor="background1" w:themeShade="7F"/>
+        <w:spacing w:val="60"/>
+      </w:rPr>
+    </w:sdtEndPr>
+    <w:sdtContent>
+      <w:p>
+        <w:pPr>
+          <w:pStyle w:val="Footer"/>
+          <w:pBdr>
+            <w:top w:val="single" w:sz="4" w:space="1" w:color="D9D9D9" w:themeColor="background1" w:themeShade="D9"/>
+          </w:pBdr>
+          <w:jc w:val="right"/>
+        </w:pPr>
+        <w:r>
+          <w:fldChar w:fldCharType="begin"/>
+        </w:r>
+        <w:r>
+          <w:instrText xml:space="preserve"> PAGE   \* MERGEFORMAT </w:instrText>
+        </w:r>
+        <w:r>
+          <w:fldChar w:fldCharType="separate"/>
+        </w:r>
+        <w:r>
+          <w:rPr>
+            <w:noProof/>
+          </w:rPr>
+          <w:t>2</w:t>
+        </w:r>
+        <w:r>
+          <w:rPr>
+            <w:noProof/>
+          </w:rPr>
+          <w:fldChar w:fldCharType="end"/>
+        </w:r>
+        <w:r>
+          <w:t xml:space="preserve"> | </w:t>
+        </w:r>
+        <w:r>
+          <w:rPr>
+            <w:color w:val="7F7F7F" w:themeColor="background1" w:themeShade="7F"/>
+            <w:spacing w:val="60"/>
+          </w:rPr>
+          <w:t>Page</w:t>
+        </w:r>
+      </w:p>
+    </w:sdtContent>
+  </w:sdt>
+  <w:p>
+    <w:pPr>
+      <w:pStyle w:val="Footer"/>
+    </w:pPr>
+  </w:p>
+</w:ftr>
+</file>
+
+<file path=word/footnotes.xml><?xml version="1.0" encoding="utf-8"?>
+<w:footnotes xmlns:wpc="http://schemas.microsoft.com/office/word/2010/wordprocessingCanvas" xmlns:cx="http://schemas.microsoft.com/office/drawing/2014/chartex" xmlns:cx1="http://schemas.microsoft.com/office/drawing/2015/9/8/chartex" xmlns:cx2="http://schemas.microsoft.com/office/drawing/2015/10/21/chartex" xmlns:cx3="http://schemas.microsoft.com/office/drawing/2016/5/9/chartex" xmlns:cx4="http://schemas.microsoft.com/office/drawing/2016/5/10/chartex" xmlns:cx5="http://schemas.microsoft.com/office/drawing/2016/5/11/chartex" xmlns:cx6="http://schemas.microsoft.com/office/drawing/2016/5/12/chartex" xmlns:cx7="http://schemas.microsoft.com/office/drawing/2016/5/13/chartex" xmlns:cx8="http://schemas.microsoft.com/office/drawing/2016/5/14/chartex" xmlns:mc="http://schemas.openxmlformats.org/markup-compatibility/2006" xmlns:aink="http://schemas.microsoft.com/office/drawing/2016/ink" xmlns:am3d="http://schemas.microsoft.com/office/drawing/2017/model3d" xmlns:o="urn:schemas-microsoft-com:office:office" xmlns:r="http://schemas.openxmlformats.org/officeDocument/2006/relationships" xmlns:m="http://schemas.openxmlformats.org/officeDocument/2006/math" xmlns:v="urn:schemas-microsoft-com:vml" xmlns:wp14="http://schemas.microsoft.com/office/word/2010/wordprocessingDrawing" xmlns:wp="http://schemas.openxmlformats.org/drawingml/2006/wordprocessingDrawing" xmlns:w10="urn:schemas-microsoft-com:office:word" xmlns:w="http://schemas.openxmlformats.org/wordprocessingml/2006/main" xmlns:w14="http://schemas.microsoft.com/office/word/2010/wordml" xmlns:w15="http://schemas.microsoft.com/office/word/2012/wordml" xmlns:w16cex="http://schemas.microsoft.com/office/word/2018/wordml/cex" xmlns:w16cid="http://schemas.microsoft.com/office/word/2016/wordml/cid" xmlns:w16="http://schemas.microsoft.com/office/word/2018/wordml" xmlns:w16sdtdh="http://schemas.microsoft.com/office/word/2020/wordml/sdtdatahash" xmlns:w16se="http://schemas.microsoft.com/office/word/2015/wordml/symex" xmlns:wpg="http://schemas.microsoft.com/office/word/2010/wordprocessingGroup" xmlns:wpi="http://schemas.microsoft.com/office/word/2010/wordprocessingInk" xmlns:wne="http://schemas.microsoft.com/office/word/2006/wordml" xmlns:wps="http://schemas.microsoft.com/office/word/2010/wordprocessingShape" mc:Ignorable="w14 w15 w16se w16cid w16 w16cex w16sdtdh wp14">
+  <w:footnote w:type="separator" w:id="-1">
+    <w:p>
+      <w:pPr>
+        <w:spacing w:after="0" w:line="240" w:lineRule="auto"/>
+      </w:pPr>
+      <w:r>
+        <w:separator/>
+      </w:r>
+    </w:p>
+  </w:footnote>
+  <w:footnote w:type="continuationSeparator" w:id="0">
+    <w:p>
+      <w:pPr>
+        <w:spacing w:after="0" w:line="240" w:lineRule="auto"/>
+      </w:pPr>
+      <w:r>
+        <w:continuationSeparator/>
+      </w:r>
+    </w:p>
+  </w:footnote>
+</w:footnotes>
+</file>
+
+<file path=word/header1.xml><?xml version="1.0" encoding="utf-8"?>
+<w:hdr xmlns:wpc="http://schemas.microsoft.com/office/word/2010/wordprocessingCanvas" xmlns:cx="http://schemas.microsoft.com/office/drawing/2014/chartex" xmlns:cx1="http://schemas.microsoft.com/office/drawing/2015/9/8/chartex" xmlns:cx2="http://schemas.microsoft.com/office/drawing/2015/10/21/chartex" xmlns:cx3="http://schemas.microsoft.com/office/drawing/2016/5/9/chartex" xmlns:cx4="http://schemas.microsoft.com/office/drawing/2016/5/10/chartex" xmlns:cx5="http://schemas.microsoft.com/office/drawing/2016/5/11/chartex" xmlns:cx6="http://schemas.microsoft.com/office/drawing/2016/5/12/chartex" xmlns:cx7="http://schemas.microsoft.com/office/drawing/2016/5/13/chartex" xmlns:cx8="http://schemas.microsoft.com/office/drawing/2016/5/14/chartex" xmlns:mc="http://schemas.openxmlformats.org/markup-compatibility/2006" xmlns:aink="http://schemas.microsoft.com/office/drawing/2016/ink" xmlns:am3d="http://schemas.microsoft.com/office/drawing/2017/model3d" xmlns:o="urn:schemas-microsoft-com:office:office" xmlns:r="http://schemas.openxmlformats.org/officeDocument/2006/relationships" xmlns:m="http://schemas.openxmlformats.org/officeDocument/2006/math" xmlns:v="urn:schemas-microsoft-com:vml" xmlns:wp14="http://schemas.microsoft.com/office/word/2010/wordprocessingDrawing" xmlns:wp="http://schemas.openxmlformats.org/drawingml/2006/wordprocessingDrawing" xmlns:w10="urn:schemas-microsoft-com:office:word" xmlns:w="http://schemas.openxmlformats.org/wordprocessingml/2006/main" xmlns:w14="http://schemas.microsoft.com/office/word/2010/wordml" xmlns:w15="http://schemas.microsoft.com/office/word/2012/wordml" xmlns:w16cex="http://schemas.microsoft.com/office/word/2018/wordml/cex" xmlns:w16cid="http://schemas.microsoft.com/office/word/2016/wordml/cid" xmlns:w16="http://schemas.microsoft.com/office/word/2018/wordml" xmlns:w16sdtdh="http://schemas.microsoft.com/office/word/2020/wordml/sdtdatahash" xmlns:w16se="http://schemas.microsoft.com/office/word/2015/wordml/symex" xmlns:wpg="http://schemas.microsoft.com/office/word/2010/wordprocessingGroup" xmlns:wpi="http://schemas.microsoft.com/office/word/2010/wordprocessingInk" xmlns:wne="http://schemas.microsoft.com/office/word/2006/wordml" xmlns:wps="http://schemas.microsoft.com/office/word/2010/wordprocessingShape" mc:Ignorable="w14 w15 w16se w16cid w16 w16cex w16sdtdh wp14">
+  <w:p>
+    <w:pPr>
+      <w:pStyle w:val="Header"/>
+      <w:rPr>
+        <w:lang w:val="en-US"/>
+      </w:rPr>
+    </w:pPr>
+    <w:r>
+      <w:rPr>
+        <w:lang w:val="en-US"/>
+      </w:rPr>
+      <w:t>Synoptic Project E</w:t>
+    </w:r>
+  </w:p>
+</w:hdr>
 </file>
 
 <file path=word/numbering.xml><?xml version="1.0" encoding="utf-8"?>
@@ -1807,6 +2853,136 @@
       <w:contextualSpacing/>
     </w:pPr>
   </w:style>
+  <w:style w:type="paragraph" w:styleId="NoSpacing">
+    <w:name w:val="No Spacing"/>
+    <w:link w:val="NoSpacingChar"/>
+    <w:uiPriority w:val="1"/>
+    <w:qFormat/>
+    <w:rsid w:val="00C324E5"/>
+    <w:pPr>
+      <w:spacing w:after="0" w:line="240" w:lineRule="auto"/>
+    </w:pPr>
+    <w:rPr>
+      <w:rFonts w:eastAsiaTheme="minorEastAsia"/>
+      <w:lang w:val="en-US"/>
+    </w:rPr>
+  </w:style>
+  <w:style w:type="character" w:customStyle="1" w:styleId="NoSpacingChar">
+    <w:name w:val="No Spacing Char"/>
+    <w:basedOn w:val="DefaultParagraphFont"/>
+    <w:link w:val="NoSpacing"/>
+    <w:uiPriority w:val="1"/>
+    <w:rsid w:val="00C324E5"/>
+    <w:rPr>
+      <w:rFonts w:eastAsiaTheme="minorEastAsia"/>
+      <w:lang w:val="en-US"/>
+    </w:rPr>
+  </w:style>
+  <w:style w:type="paragraph" w:styleId="TOCHeading">
+    <w:name w:val="TOC Heading"/>
+    <w:basedOn w:val="Heading1"/>
+    <w:next w:val="Normal"/>
+    <w:uiPriority w:val="39"/>
+    <w:unhideWhenUsed/>
+    <w:qFormat/>
+    <w:rsid w:val="00C324E5"/>
+    <w:pPr>
+      <w:outlineLvl w:val="9"/>
+    </w:pPr>
+    <w:rPr>
+      <w:rFonts w:asciiTheme="majorHAnsi" w:hAnsiTheme="majorHAnsi"/>
+      <w:color w:val="2F5496" w:themeColor="accent1" w:themeShade="BF"/>
+      <w:lang w:val="en-US"/>
+    </w:rPr>
+  </w:style>
+  <w:style w:type="paragraph" w:styleId="TOC1">
+    <w:name w:val="toc 1"/>
+    <w:basedOn w:val="Normal"/>
+    <w:next w:val="Normal"/>
+    <w:autoRedefine/>
+    <w:uiPriority w:val="39"/>
+    <w:unhideWhenUsed/>
+    <w:rsid w:val="00C324E5"/>
+    <w:pPr>
+      <w:spacing w:after="100"/>
+    </w:pPr>
+  </w:style>
+  <w:style w:type="paragraph" w:styleId="TOC2">
+    <w:name w:val="toc 2"/>
+    <w:basedOn w:val="Normal"/>
+    <w:next w:val="Normal"/>
+    <w:autoRedefine/>
+    <w:uiPriority w:val="39"/>
+    <w:unhideWhenUsed/>
+    <w:rsid w:val="00C324E5"/>
+    <w:pPr>
+      <w:spacing w:after="100"/>
+      <w:ind w:left="240"/>
+    </w:pPr>
+  </w:style>
+  <w:style w:type="character" w:styleId="Hyperlink">
+    <w:name w:val="Hyperlink"/>
+    <w:basedOn w:val="DefaultParagraphFont"/>
+    <w:uiPriority w:val="99"/>
+    <w:unhideWhenUsed/>
+    <w:rsid w:val="00C324E5"/>
+    <w:rPr>
+      <w:color w:val="0563C1" w:themeColor="hyperlink"/>
+      <w:u w:val="single"/>
+    </w:rPr>
+  </w:style>
+  <w:style w:type="paragraph" w:styleId="Header">
+    <w:name w:val="header"/>
+    <w:basedOn w:val="Normal"/>
+    <w:link w:val="HeaderChar"/>
+    <w:uiPriority w:val="99"/>
+    <w:unhideWhenUsed/>
+    <w:rsid w:val="00C324E5"/>
+    <w:pPr>
+      <w:tabs>
+        <w:tab w:val="center" w:pos="4513"/>
+        <w:tab w:val="right" w:pos="9026"/>
+      </w:tabs>
+      <w:spacing w:after="0" w:line="240" w:lineRule="auto"/>
+    </w:pPr>
+  </w:style>
+  <w:style w:type="character" w:customStyle="1" w:styleId="HeaderChar">
+    <w:name w:val="Header Char"/>
+    <w:basedOn w:val="DefaultParagraphFont"/>
+    <w:link w:val="Header"/>
+    <w:uiPriority w:val="99"/>
+    <w:rsid w:val="00C324E5"/>
+    <w:rPr>
+      <w:rFonts w:ascii="Verdana" w:hAnsi="Verdana"/>
+      <w:sz w:val="24"/>
+    </w:rPr>
+  </w:style>
+  <w:style w:type="paragraph" w:styleId="Footer">
+    <w:name w:val="footer"/>
+    <w:basedOn w:val="Normal"/>
+    <w:link w:val="FooterChar"/>
+    <w:uiPriority w:val="99"/>
+    <w:unhideWhenUsed/>
+    <w:rsid w:val="00C324E5"/>
+    <w:pPr>
+      <w:tabs>
+        <w:tab w:val="center" w:pos="4513"/>
+        <w:tab w:val="right" w:pos="9026"/>
+      </w:tabs>
+      <w:spacing w:after="0" w:line="240" w:lineRule="auto"/>
+    </w:pPr>
+  </w:style>
+  <w:style w:type="character" w:customStyle="1" w:styleId="FooterChar">
+    <w:name w:val="Footer Char"/>
+    <w:basedOn w:val="DefaultParagraphFont"/>
+    <w:link w:val="Footer"/>
+    <w:uiPriority w:val="99"/>
+    <w:rsid w:val="00C324E5"/>
+    <w:rPr>
+      <w:rFonts w:ascii="Verdana" w:hAnsi="Verdana"/>
+      <w:sz w:val="24"/>
+    </w:rPr>
+  </w:style>
 </w:styles>
 </file>
 
@@ -2103,4 +3279,16 @@
     </a:ext>
   </a:extLst>
 </a:theme>
+</file>
+
+<file path=customXml/item1.xml><?xml version="1.0" encoding="utf-8"?>
+<b:Sources xmlns:b="http://schemas.openxmlformats.org/officeDocument/2006/bibliography" xmlns="http://schemas.openxmlformats.org/officeDocument/2006/bibliography" SelectedStyle="\APASixthEditionOfficeOnline.xsl" StyleName="APA" Version="6"/>
+</file>
+
+<file path=customXml/itemProps1.xml><?xml version="1.0" encoding="utf-8"?>
+<ds:datastoreItem xmlns:ds="http://schemas.openxmlformats.org/officeDocument/2006/customXml" ds:itemID="{6EAFFBDF-8244-4CEE-A96D-D0F7678FFB05}">
+  <ds:schemaRefs>
+    <ds:schemaRef ds:uri="http://schemas.openxmlformats.org/officeDocument/2006/bibliography"/>
+  </ds:schemaRefs>
+</ds:datastoreItem>
 </file>
--- a/Documents/Design Document.docx
+++ b/Documents/Design Document.docx
@@ -137,6 +137,7 @@
                                     <w:dataBinding w:prefixMappings="xmlns:ns0='http://purl.org/dc/elements/1.1/' xmlns:ns1='http://schemas.openxmlformats.org/package/2006/metadata/core-properties' " w:xpath="/ns1:coreProperties[1]/ns0:creator[1]" w:storeItemID="{6C3C8BC8-F283-45AE-878A-BAB7291924A1}"/>
                                     <w:text/>
                                   </w:sdtPr>
+                                  <w:sdtEndPr/>
                                   <w:sdtContent>
                                     <w:p>
                                       <w:pPr>
@@ -249,6 +250,7 @@
                                     <w:dataBinding w:prefixMappings="xmlns:ns0='http://purl.org/dc/elements/1.1/' xmlns:ns1='http://schemas.openxmlformats.org/package/2006/metadata/core-properties' " w:xpath="/ns1:coreProperties[1]/ns0:title[1]" w:storeItemID="{6C3C8BC8-F283-45AE-878A-BAB7291924A1}"/>
                                     <w:text/>
                                   </w:sdtPr>
+                                  <w:sdtEndPr/>
                                   <w:sdtContent>
                                     <w:p>
                                       <w:pPr>
@@ -314,6 +316,7 @@
                               <w:dataBinding w:prefixMappings="xmlns:ns0='http://purl.org/dc/elements/1.1/' xmlns:ns1='http://schemas.openxmlformats.org/package/2006/metadata/core-properties' " w:xpath="/ns1:coreProperties[1]/ns0:creator[1]" w:storeItemID="{6C3C8BC8-F283-45AE-878A-BAB7291924A1}"/>
                               <w:text/>
                             </w:sdtPr>
+                            <w:sdtEndPr/>
                             <w:sdtContent>
                               <w:p>
                                 <w:pPr>
@@ -392,6 +395,7 @@
                               <w:dataBinding w:prefixMappings="xmlns:ns0='http://purl.org/dc/elements/1.1/' xmlns:ns1='http://schemas.openxmlformats.org/package/2006/metadata/core-properties' " w:xpath="/ns1:coreProperties[1]/ns0:title[1]" w:storeItemID="{6C3C8BC8-F283-45AE-878A-BAB7291924A1}"/>
                               <w:text/>
                             </w:sdtPr>
+                            <w:sdtEndPr/>
                             <w:sdtContent>
                               <w:p>
                                 <w:pPr>
@@ -890,7 +894,21 @@
         <w:rPr>
           <w:lang w:val="en-US"/>
         </w:rPr>
-        <w:t xml:space="preserve"> Recently, they have requested development of a web service is the form of a RESTful API to provide services, and will be interacted with via the kiosk. This document details the design of the concerned API.</w:t>
+        <w:t xml:space="preserve"> Recently, they have requested development of a web service is the form of a RESTful API to provide </w:t>
+      </w:r>
+      <w:proofErr w:type="gramStart"/>
+      <w:r>
+        <w:rPr>
+          <w:lang w:val="en-US"/>
+        </w:rPr>
+        <w:t>services, and</w:t>
+      </w:r>
+      <w:proofErr w:type="gramEnd"/>
+      <w:r>
+        <w:rPr>
+          <w:lang w:val="en-US"/>
+        </w:rPr>
+        <w:t xml:space="preserve"> will be interacted with via the kiosk. This document details the design of the concerned API.</w:t>
       </w:r>
     </w:p>
     <w:p>
@@ -1101,9 +1119,7 @@
     </w:p>
     <w:p>
       <w:pPr>
-        <w:rPr>
-          <w:lang w:val="en-US"/>
-        </w:rPr>
+        <w:keepNext/>
       </w:pPr>
       <w:r>
         <w:rPr>
@@ -1155,6 +1171,28 @@
     </w:p>
     <w:p>
       <w:pPr>
+        <w:pStyle w:val="Caption"/>
+        <w:rPr>
+          <w:lang w:val="en-US"/>
+        </w:rPr>
+      </w:pPr>
+      <w:r>
+        <w:t xml:space="preserve">Figure </w:t>
+      </w:r>
+      <w:fldSimple w:instr=" SEQ Figure \* ARABIC ">
+        <w:r>
+          <w:rPr>
+            <w:noProof/>
+          </w:rPr>
+          <w:t>1</w:t>
+        </w:r>
+      </w:fldSimple>
+      <w:r>
+        <w:t>: API Use Case</w:t>
+      </w:r>
+    </w:p>
+    <w:p>
+      <w:pPr>
         <w:rPr>
           <w:lang w:val="en-US"/>
         </w:rPr>
@@ -1168,9 +1206,7 @@
     </w:p>
     <w:p>
       <w:pPr>
-        <w:rPr>
-          <w:lang w:val="en-US"/>
-        </w:rPr>
+        <w:keepNext/>
       </w:pPr>
       <w:r>
         <w:rPr>
@@ -1223,6 +1259,28 @@
     </w:p>
     <w:p>
       <w:pPr>
+        <w:pStyle w:val="Caption"/>
+        <w:rPr>
+          <w:lang w:val="en-US"/>
+        </w:rPr>
+      </w:pPr>
+      <w:r>
+        <w:t xml:space="preserve">Figure </w:t>
+      </w:r>
+      <w:fldSimple w:instr=" SEQ Figure \* ARABIC ">
+        <w:r>
+          <w:rPr>
+            <w:noProof/>
+          </w:rPr>
+          <w:t>2</w:t>
+        </w:r>
+      </w:fldSimple>
+      <w:r>
+        <w:t>: Authentication flow chart</w:t>
+      </w:r>
+    </w:p>
+    <w:p>
+      <w:pPr>
         <w:pStyle w:val="Heading2"/>
         <w:rPr>
           <w:lang w:val="en-US"/>
@@ -1247,24 +1305,37 @@
         <w:rPr>
           <w:lang w:val="en-US"/>
         </w:rPr>
-        <w:t>Since the core of this API revolves around memberships, a User class will be required as the business logic. Consider the following class:</w:t>
-      </w:r>
-    </w:p>
-    <w:p>
-      <w:pPr>
-        <w:rPr>
-          <w:lang w:val="en-US"/>
-        </w:rPr>
+        <w:t xml:space="preserve">Since the core of this API revolves around memberships, a </w:t>
+      </w:r>
+      <w:proofErr w:type="gramStart"/>
+      <w:r>
+        <w:rPr>
+          <w:lang w:val="en-US"/>
+        </w:rPr>
+        <w:t>User</w:t>
+      </w:r>
+      <w:proofErr w:type="gramEnd"/>
+      <w:r>
+        <w:rPr>
+          <w:lang w:val="en-US"/>
+        </w:rPr>
+        <w:t xml:space="preserve"> class will be required as the business logic. Consider the following class:</w:t>
+      </w:r>
+    </w:p>
+    <w:p>
+      <w:pPr>
+        <w:keepNext/>
       </w:pPr>
       <w:r>
         <w:rPr>
           <w:noProof/>
           <w:lang w:val="en-US"/>
         </w:rPr>
+        <w:lastRenderedPageBreak/>
         <w:drawing>
-          <wp:inline distT="0" distB="0" distL="0" distR="0" wp14:anchorId="3987BD6D" wp14:editId="38F36A8A">
-            <wp:extent cx="1343025" cy="2266950"/>
-            <wp:effectExtent l="0" t="0" r="9525" b="0"/>
+          <wp:inline distT="0" distB="0" distL="0" distR="0" wp14:anchorId="3987BD6D" wp14:editId="5E36140D">
+            <wp:extent cx="1524000" cy="2572426"/>
+            <wp:effectExtent l="0" t="0" r="0" b="0"/>
             <wp:docPr id="3" name="Picture 3"/>
             <wp:cNvGraphicFramePr>
               <a:graphicFrameLocks xmlns:a="http://schemas.openxmlformats.org/drawingml/2006/main" noChangeAspect="1"/>
@@ -1291,7 +1362,7 @@
                   <pic:spPr>
                     <a:xfrm>
                       <a:off x="0" y="0"/>
-                      <a:ext cx="1343025" cy="2266950"/>
+                      <a:ext cx="1526010" cy="2575819"/>
                     </a:xfrm>
                     <a:prstGeom prst="rect">
                       <a:avLst/>
@@ -1306,6 +1377,28 @@
     </w:p>
     <w:p>
       <w:pPr>
+        <w:pStyle w:val="Caption"/>
+        <w:rPr>
+          <w:lang w:val="en-US"/>
+        </w:rPr>
+      </w:pPr>
+      <w:r>
+        <w:t xml:space="preserve">Figure </w:t>
+      </w:r>
+      <w:fldSimple w:instr=" SEQ Figure \* ARABIC ">
+        <w:r>
+          <w:rPr>
+            <w:noProof/>
+          </w:rPr>
+          <w:t>3</w:t>
+        </w:r>
+      </w:fldSimple>
+      <w:r>
+        <w:t>: User data model</w:t>
+      </w:r>
+    </w:p>
+    <w:p>
+      <w:pPr>
         <w:rPr>
           <w:lang w:val="en-US"/>
         </w:rPr>
@@ -1320,14 +1413,21 @@
         <w:rPr>
           <w:lang w:val="en-US"/>
         </w:rPr>
-        <w:t xml:space="preserve">Since I’m using HTTP, the login request and the register request, </w:t>
-      </w:r>
-      <w:r>
-        <w:rPr>
-          <w:lang w:val="en-US"/>
-        </w:rPr>
-        <w:lastRenderedPageBreak/>
-        <w:t>while similar, will not require all of the information to be sent. Since I plan to make a separate endpoint for creating admin users, the register endpoint won’t need the “Is Admin” field. Similarly, the Login endpoint will only need the Card ID and PIN.</w:t>
+        <w:t xml:space="preserve">Since I’m using HTTP, the login request and the register request, while similar, will not require </w:t>
+      </w:r>
+      <w:proofErr w:type="gramStart"/>
+      <w:r>
+        <w:rPr>
+          <w:lang w:val="en-US"/>
+        </w:rPr>
+        <w:t>all of</w:t>
+      </w:r>
+      <w:proofErr w:type="gramEnd"/>
+      <w:r>
+        <w:rPr>
+          <w:lang w:val="en-US"/>
+        </w:rPr>
+        <w:t xml:space="preserve"> the information to be sent. Since I plan to make a separate endpoint for creating admin users, the register endpoint won’t need the “Is Admin” field. Similarly, the Login endpoint will only need the Card ID and PIN.</w:t>
       </w:r>
     </w:p>
     <w:p>
@@ -1345,9 +1445,7 @@
     </w:p>
     <w:p>
       <w:pPr>
-        <w:rPr>
-          <w:lang w:val="en-US"/>
-        </w:rPr>
+        <w:keepNext/>
       </w:pPr>
       <w:r>
         <w:rPr>
@@ -1399,14 +1497,42 @@
     </w:p>
     <w:p>
       <w:pPr>
-        <w:rPr>
-          <w:lang w:val="en-US"/>
-        </w:rPr>
-      </w:pPr>
-      <w:r>
-        <w:rPr>
-          <w:lang w:val="en-US"/>
-        </w:rPr>
+        <w:pStyle w:val="Caption"/>
+        <w:rPr>
+          <w:lang w:val="en-US"/>
+        </w:rPr>
+      </w:pPr>
+      <w:r>
+        <w:t xml:space="preserve">Figure </w:t>
+      </w:r>
+      <w:fldSimple w:instr=" SEQ Figure \* ARABIC ">
+        <w:r>
+          <w:rPr>
+            <w:noProof/>
+          </w:rPr>
+          <w:t>4</w:t>
+        </w:r>
+      </w:fldSimple>
+      <w:r>
+        <w:t xml:space="preserve">: User class inheritance </w:t>
+      </w:r>
+      <w:proofErr w:type="spellStart"/>
+      <w:r>
+        <w:t>hierachy</w:t>
+      </w:r>
+      <w:proofErr w:type="spellEnd"/>
+    </w:p>
+    <w:p>
+      <w:pPr>
+        <w:rPr>
+          <w:lang w:val="en-US"/>
+        </w:rPr>
+      </w:pPr>
+      <w:r>
+        <w:rPr>
+          <w:lang w:val="en-US"/>
+        </w:rPr>
+        <w:lastRenderedPageBreak/>
         <w:t>The Login endpoint will accept the “User Credentials” model, and the “User Register Form” will be sent to the Register endpoint.</w:t>
       </w:r>
     </w:p>
@@ -1469,7 +1595,35 @@
         <w:rPr>
           <w:lang w:val="en-US"/>
         </w:rPr>
-        <w:t>Both of these types of classes have some form of “responsibility” i.e. the controllers are responsible for receiving HTTP requests and sending a response to the user. They do not make any database calls, this is the job of the DAL classes.</w:t>
+        <w:t xml:space="preserve">Both of these types of classes have some form of “responsibility” </w:t>
+      </w:r>
+      <w:proofErr w:type="gramStart"/>
+      <w:r>
+        <w:rPr>
+          <w:lang w:val="en-US"/>
+        </w:rPr>
+        <w:t>i.e.</w:t>
+      </w:r>
+      <w:proofErr w:type="gramEnd"/>
+      <w:r>
+        <w:rPr>
+          <w:lang w:val="en-US"/>
+        </w:rPr>
+        <w:t xml:space="preserve"> the controllers are responsible for receiving HTTP requests and sending a response to the user. They do not make any database </w:t>
+      </w:r>
+      <w:proofErr w:type="gramStart"/>
+      <w:r>
+        <w:rPr>
+          <w:lang w:val="en-US"/>
+        </w:rPr>
+        <w:t>calls,</w:t>
+      </w:r>
+      <w:proofErr w:type="gramEnd"/>
+      <w:r>
+        <w:rPr>
+          <w:lang w:val="en-US"/>
+        </w:rPr>
+        <w:t xml:space="preserve"> this is the job of the DAL classes.</w:t>
       </w:r>
       <w:r>
         <w:rPr>
@@ -1480,16 +1634,13 @@
     </w:p>
     <w:p>
       <w:pPr>
-        <w:rPr>
-          <w:lang w:val="en-US"/>
-        </w:rPr>
+        <w:keepNext/>
       </w:pPr>
       <w:r>
         <w:rPr>
           <w:noProof/>
           <w:lang w:val="en-US"/>
         </w:rPr>
-        <w:lastRenderedPageBreak/>
         <w:drawing>
           <wp:inline distT="0" distB="0" distL="0" distR="0" wp14:anchorId="1A6FAA48" wp14:editId="4CE03404">
             <wp:extent cx="5731510" cy="3449955"/>
@@ -1535,6 +1686,28 @@
     </w:p>
     <w:p>
       <w:pPr>
+        <w:pStyle w:val="Caption"/>
+        <w:rPr>
+          <w:lang w:val="en-US"/>
+        </w:rPr>
+      </w:pPr>
+      <w:r>
+        <w:t xml:space="preserve">Figure </w:t>
+      </w:r>
+      <w:fldSimple w:instr=" SEQ Figure \* ARABIC ">
+        <w:r>
+          <w:rPr>
+            <w:noProof/>
+          </w:rPr>
+          <w:t>5</w:t>
+        </w:r>
+      </w:fldSimple>
+      <w:r>
+        <w:t>: Class diagram</w:t>
+      </w:r>
+    </w:p>
+    <w:p>
+      <w:pPr>
         <w:rPr>
           <w:lang w:val="en-US"/>
         </w:rPr>
@@ -1621,6 +1794,7 @@
         <w:t xml:space="preserve">The </w:t>
       </w:r>
       <w:proofErr w:type="spellStart"/>
+      <w:proofErr w:type="gramStart"/>
       <w:r>
         <w:rPr>
           <w:lang w:val="en-US"/>
@@ -1632,7 +1806,14 @@
         <w:rPr>
           <w:lang w:val="en-US"/>
         </w:rPr>
-        <w:t xml:space="preserve">() method also makes a call to the DAL to </w:t>
+        <w:t>(</w:t>
+      </w:r>
+      <w:proofErr w:type="gramEnd"/>
+      <w:r>
+        <w:rPr>
+          <w:lang w:val="en-US"/>
+        </w:rPr>
+        <w:t xml:space="preserve">) method also makes a call to the DAL to </w:t>
       </w:r>
       <w:r>
         <w:rPr>
@@ -1751,7 +1932,8 @@
         <w:rPr>
           <w:lang w:val="en-US"/>
         </w:rPr>
-        <w:t>MongoDB as the database</w:t>
+        <w:lastRenderedPageBreak/>
+        <w:t>Visual Studio 2019 as an IDE</w:t>
       </w:r>
     </w:p>
     <w:p>
@@ -1769,7 +1951,7 @@
         <w:rPr>
           <w:lang w:val="en-US"/>
         </w:rPr>
-        <w:t>Git for version control</w:t>
+        <w:t>MongoDB as the database</w:t>
       </w:r>
     </w:p>
     <w:p>
@@ -1783,19 +1965,23 @@
           <w:lang w:val="en-US"/>
         </w:rPr>
       </w:pPr>
-      <w:proofErr w:type="spellStart"/>
-      <w:r>
-        <w:rPr>
-          <w:lang w:val="en-US"/>
-        </w:rPr>
-        <w:t>Github</w:t>
-      </w:r>
-      <w:proofErr w:type="spellEnd"/>
-      <w:r>
-        <w:rPr>
-          <w:lang w:val="en-US"/>
-        </w:rPr>
-        <w:t xml:space="preserve"> to host the source code and utilize continuous integration technologies</w:t>
+      <w:r>
+        <w:rPr>
+          <w:lang w:val="en-US"/>
+        </w:rPr>
+        <w:t xml:space="preserve">Git for </w:t>
+      </w:r>
+      <w:r>
+        <w:rPr>
+          <w:lang w:val="en-US"/>
+        </w:rPr>
+        <w:t>source</w:t>
+      </w:r>
+      <w:r>
+        <w:rPr>
+          <w:lang w:val="en-US"/>
+        </w:rPr>
+        <w:t xml:space="preserve"> control</w:t>
       </w:r>
     </w:p>
     <w:p>
@@ -1809,11 +1995,19 @@
           <w:lang w:val="en-US"/>
         </w:rPr>
       </w:pPr>
-      <w:r>
-        <w:rPr>
-          <w:lang w:val="en-US"/>
-        </w:rPr>
-        <w:t>Postman for manual testing</w:t>
+      <w:proofErr w:type="spellStart"/>
+      <w:r>
+        <w:rPr>
+          <w:lang w:val="en-US"/>
+        </w:rPr>
+        <w:t>Github</w:t>
+      </w:r>
+      <w:proofErr w:type="spellEnd"/>
+      <w:r>
+        <w:rPr>
+          <w:lang w:val="en-US"/>
+        </w:rPr>
+        <w:t xml:space="preserve"> to host the source code and utilize continuous integration technologies</w:t>
       </w:r>
     </w:p>
     <w:p>
@@ -1831,7 +2025,31 @@
         <w:rPr>
           <w:lang w:val="en-US"/>
         </w:rPr>
+        <w:t>Postman for manual testing</w:t>
+      </w:r>
+    </w:p>
+    <w:p>
+      <w:pPr>
+        <w:pStyle w:val="ListParagraph"/>
+        <w:numPr>
+          <w:ilvl w:val="0"/>
+          <w:numId w:val="2"/>
+        </w:numPr>
+        <w:rPr>
+          <w:lang w:val="en-US"/>
+        </w:rPr>
+      </w:pPr>
+      <w:r>
+        <w:rPr>
+          <w:lang w:val="en-US"/>
+        </w:rPr>
         <w:t>Sandcastle to generate technical documentation</w:t>
+      </w:r>
+      <w:r>
+        <w:rPr>
+          <w:lang w:val="en-US"/>
+        </w:rPr>
+        <w:t xml:space="preserve"> from Visual Studio XML comments</w:t>
       </w:r>
     </w:p>
     <w:sectPr>
@@ -2983,6 +3201,25 @@
       <w:sz w:val="24"/>
     </w:rPr>
   </w:style>
+  <w:style w:type="paragraph" w:styleId="Caption">
+    <w:name w:val="caption"/>
+    <w:basedOn w:val="Normal"/>
+    <w:next w:val="Normal"/>
+    <w:uiPriority w:val="35"/>
+    <w:unhideWhenUsed/>
+    <w:qFormat/>
+    <w:rsid w:val="006F5EBD"/>
+    <w:pPr>
+      <w:spacing w:after="200" w:line="240" w:lineRule="auto"/>
+    </w:pPr>
+    <w:rPr>
+      <w:i/>
+      <w:iCs/>
+      <w:color w:val="44546A" w:themeColor="text2"/>
+      <w:sz w:val="18"/>
+      <w:szCs w:val="18"/>
+    </w:rPr>
+  </w:style>
 </w:styles>
 </file>
 
